--- a/modellen/constraints_diagram/ConstraintsDiagramTable_versie2.docx
+++ b/modellen/constraints_diagram/ConstraintsDiagramTable_versie2.docx
@@ -3,11 +3,18 @@
 <w:document xmlns:wpc="http://schemas.microsoft.com/office/word/2010/wordprocessingCanvas" xmlns:mc="http://schemas.openxmlformats.org/markup-compatibility/2006" xmlns:o="urn:schemas-microsoft-com:office:office" xmlns:r="http://schemas.openxmlformats.org/officeDocument/2006/relationships" xmlns:m="http://schemas.openxmlformats.org/officeDocument/2006/math" xmlns:v="urn:schemas-microsoft-com:vml" xmlns:wp14="http://schemas.microsoft.com/office/word/2010/wordprocessingDrawing" xmlns:wp="http://schemas.openxmlformats.org/drawingml/2006/wordprocessingDrawing" xmlns:w10="urn:schemas-microsoft-com:office:word" xmlns:w="http://schemas.openxmlformats.org/wordprocessingml/2006/main" xmlns:w14="http://schemas.microsoft.com/office/word/2010/wordml" xmlns:w15="http://schemas.microsoft.com/office/word/2012/wordml" xmlns:wpg="http://schemas.microsoft.com/office/word/2010/wordprocessingGroup" xmlns:wpi="http://schemas.microsoft.com/office/word/2010/wordprocessingInk" xmlns:wne="http://schemas.microsoft.com/office/word/2006/wordml" xmlns:wps="http://schemas.microsoft.com/office/word/2010/wordprocessingShape" mc:Ignorable="w14 w15 wp14">
   <w:background w:color="FFFFFF"/>
   <w:body>
-    <w:p/>
+    <w:p>
+      <w:pPr>
+        <w:rPr>
+          <w:sz w:val="20"/>
+        </w:rPr>
+      </w:pPr>
+    </w:p>
     <w:tbl>
       <w:tblPr>
         <w:tblStyle w:val="a"/>
-        <w:tblW w:w="9029" w:type="dxa"/>
+        <w:tblW w:w="10170" w:type="dxa"/>
+        <w:tblInd w:w="-640" w:type="dxa"/>
         <w:tblBorders>
           <w:top w:val="single" w:sz="8" w:space="0" w:color="000000"/>
           <w:left w:val="single" w:sz="8" w:space="0" w:color="000000"/>
@@ -20,993 +27,1791 @@
         <w:tblLook w:val="0600" w:firstRow="0" w:lastRow="0" w:firstColumn="0" w:lastColumn="0" w:noHBand="1" w:noVBand="1"/>
       </w:tblPr>
       <w:tblGrid>
-        <w:gridCol w:w="2258"/>
-        <w:gridCol w:w="2257"/>
-        <w:gridCol w:w="2257"/>
-        <w:gridCol w:w="2257"/>
+        <w:gridCol w:w="1710"/>
+        <w:gridCol w:w="1750"/>
+        <w:gridCol w:w="1760"/>
+        <w:gridCol w:w="2070"/>
+        <w:gridCol w:w="2880"/>
       </w:tblGrid>
       <w:tr>
-        <w:tc>
-          <w:tcPr>
-            <w:tcW w:w="2258" w:type="dxa"/>
-            <w:tcMar>
-              <w:top w:w="100" w:type="dxa"/>
-              <w:left w:w="100" w:type="dxa"/>
-              <w:bottom w:w="100" w:type="dxa"/>
-              <w:right w:w="100" w:type="dxa"/>
-            </w:tcMar>
-          </w:tcPr>
-          <w:p>
-            <w:pPr>
-              <w:widowControl w:val="0"/>
-              <w:spacing w:line="240" w:lineRule="auto"/>
-            </w:pPr>
-            <w:r>
+        <w:trPr>
+          <w:trHeight w:val="146"/>
+        </w:trPr>
+        <w:tc>
+          <w:tcPr>
+            <w:tcW w:w="1710" w:type="dxa"/>
+            <w:tcMar>
+              <w:top w:w="100" w:type="dxa"/>
+              <w:left w:w="100" w:type="dxa"/>
+              <w:bottom w:w="100" w:type="dxa"/>
+              <w:right w:w="100" w:type="dxa"/>
+            </w:tcMar>
+          </w:tcPr>
+          <w:p>
+            <w:pPr>
+              <w:widowControl w:val="0"/>
+              <w:spacing w:line="240" w:lineRule="auto"/>
+              <w:rPr>
+                <w:b/>
+                <w:sz w:val="20"/>
+              </w:rPr>
+            </w:pPr>
+            <w:r>
+              <w:rPr>
+                <w:b/>
+                <w:sz w:val="20"/>
+              </w:rPr>
+              <w:t>Constraint type</w:t>
+            </w:r>
+          </w:p>
+        </w:tc>
+        <w:tc>
+          <w:tcPr>
+            <w:tcW w:w="1750" w:type="dxa"/>
+          </w:tcPr>
+          <w:p>
+            <w:pPr>
+              <w:widowControl w:val="0"/>
+              <w:spacing w:line="240" w:lineRule="auto"/>
+              <w:rPr>
+                <w:b/>
+                <w:sz w:val="20"/>
+              </w:rPr>
+            </w:pPr>
+            <w:r>
+              <w:rPr>
+                <w:b/>
+                <w:sz w:val="20"/>
+                <w:highlight w:val="yellow"/>
+              </w:rPr>
               <w:t>Identificatie</w:t>
             </w:r>
           </w:p>
         </w:tc>
         <w:tc>
           <w:tcPr>
-            <w:tcW w:w="2257" w:type="dxa"/>
-            <w:tcMar>
-              <w:top w:w="100" w:type="dxa"/>
-              <w:left w:w="100" w:type="dxa"/>
-              <w:bottom w:w="100" w:type="dxa"/>
-              <w:right w:w="100" w:type="dxa"/>
-            </w:tcMar>
-          </w:tcPr>
-          <w:p>
-            <w:pPr>
-              <w:widowControl w:val="0"/>
-              <w:spacing w:line="240" w:lineRule="auto"/>
-            </w:pPr>
-            <w:r>
+            <w:tcW w:w="1760" w:type="dxa"/>
+            <w:tcMar>
+              <w:top w:w="100" w:type="dxa"/>
+              <w:left w:w="100" w:type="dxa"/>
+              <w:bottom w:w="100" w:type="dxa"/>
+              <w:right w:w="100" w:type="dxa"/>
+            </w:tcMar>
+          </w:tcPr>
+          <w:p>
+            <w:pPr>
+              <w:widowControl w:val="0"/>
+              <w:spacing w:line="240" w:lineRule="auto"/>
+              <w:rPr>
+                <w:b/>
+                <w:sz w:val="20"/>
+              </w:rPr>
+            </w:pPr>
+            <w:r>
+              <w:rPr>
+                <w:b/>
+                <w:sz w:val="20"/>
+              </w:rPr>
               <w:t>Beschrijving</w:t>
             </w:r>
           </w:p>
         </w:tc>
         <w:tc>
           <w:tcPr>
-            <w:tcW w:w="2257" w:type="dxa"/>
-            <w:tcMar>
-              <w:top w:w="100" w:type="dxa"/>
-              <w:left w:w="100" w:type="dxa"/>
-              <w:bottom w:w="100" w:type="dxa"/>
-              <w:right w:w="100" w:type="dxa"/>
-            </w:tcMar>
-          </w:tcPr>
-          <w:p>
-            <w:pPr>
-              <w:widowControl w:val="0"/>
-              <w:spacing w:line="240" w:lineRule="auto"/>
-            </w:pPr>
-            <w:r>
+            <w:tcW w:w="2070" w:type="dxa"/>
+            <w:tcMar>
+              <w:top w:w="100" w:type="dxa"/>
+              <w:left w:w="100" w:type="dxa"/>
+              <w:bottom w:w="100" w:type="dxa"/>
+              <w:right w:w="100" w:type="dxa"/>
+            </w:tcMar>
+          </w:tcPr>
+          <w:p>
+            <w:pPr>
+              <w:widowControl w:val="0"/>
+              <w:spacing w:line="240" w:lineRule="auto"/>
+              <w:rPr>
+                <w:b/>
+                <w:sz w:val="20"/>
+              </w:rPr>
+            </w:pPr>
+            <w:r>
+              <w:rPr>
+                <w:b/>
+                <w:sz w:val="20"/>
+              </w:rPr>
               <w:t>Criterium</w:t>
             </w:r>
           </w:p>
         </w:tc>
         <w:tc>
           <w:tcPr>
-            <w:tcW w:w="2257" w:type="dxa"/>
-            <w:tcMar>
-              <w:top w:w="100" w:type="dxa"/>
-              <w:left w:w="100" w:type="dxa"/>
-              <w:bottom w:w="100" w:type="dxa"/>
-              <w:right w:w="100" w:type="dxa"/>
-            </w:tcMar>
-          </w:tcPr>
-          <w:p>
-            <w:pPr>
-              <w:widowControl w:val="0"/>
-              <w:spacing w:line="240" w:lineRule="auto"/>
-            </w:pPr>
-            <w:r>
+            <w:tcW w:w="2880" w:type="dxa"/>
+            <w:tcMar>
+              <w:top w:w="100" w:type="dxa"/>
+              <w:left w:w="100" w:type="dxa"/>
+              <w:bottom w:w="100" w:type="dxa"/>
+              <w:right w:w="100" w:type="dxa"/>
+            </w:tcMar>
+          </w:tcPr>
+          <w:p>
+            <w:pPr>
+              <w:widowControl w:val="0"/>
+              <w:spacing w:line="240" w:lineRule="auto"/>
+              <w:rPr>
+                <w:b/>
+                <w:sz w:val="20"/>
+              </w:rPr>
+            </w:pPr>
+            <w:r>
+              <w:rPr>
+                <w:b/>
+                <w:sz w:val="20"/>
+              </w:rPr>
               <w:t>Verificatie methode</w:t>
             </w:r>
           </w:p>
         </w:tc>
       </w:tr>
       <w:tr>
-        <w:tc>
-          <w:tcPr>
-            <w:tcW w:w="2258" w:type="dxa"/>
-            <w:tcMar>
-              <w:top w:w="100" w:type="dxa"/>
-              <w:left w:w="100" w:type="dxa"/>
-              <w:bottom w:w="100" w:type="dxa"/>
-              <w:right w:w="100" w:type="dxa"/>
-            </w:tcMar>
-          </w:tcPr>
-          <w:p>
-            <w:pPr>
-              <w:widowControl w:val="0"/>
-              <w:spacing w:line="240" w:lineRule="auto"/>
-            </w:pPr>
-            <w:r>
+        <w:trPr>
+          <w:trHeight w:val="1179"/>
+        </w:trPr>
+        <w:tc>
+          <w:tcPr>
+            <w:tcW w:w="1710" w:type="dxa"/>
+            <w:tcMar>
+              <w:top w:w="100" w:type="dxa"/>
+              <w:left w:w="100" w:type="dxa"/>
+              <w:bottom w:w="100" w:type="dxa"/>
+              <w:right w:w="100" w:type="dxa"/>
+            </w:tcMar>
+          </w:tcPr>
+          <w:p>
+            <w:pPr>
+              <w:widowControl w:val="0"/>
+              <w:spacing w:line="240" w:lineRule="auto"/>
+              <w:rPr>
+                <w:sz w:val="20"/>
+              </w:rPr>
+            </w:pPr>
+            <w:r>
+              <w:rPr>
+                <w:sz w:val="20"/>
+              </w:rPr>
               <w:t>Performance</w:t>
             </w:r>
           </w:p>
         </w:tc>
         <w:tc>
           <w:tcPr>
-            <w:tcW w:w="2257" w:type="dxa"/>
-            <w:tcMar>
-              <w:top w:w="100" w:type="dxa"/>
-              <w:left w:w="100" w:type="dxa"/>
-              <w:bottom w:w="100" w:type="dxa"/>
-              <w:right w:w="100" w:type="dxa"/>
-            </w:tcMar>
-          </w:tcPr>
-          <w:p>
-            <w:pPr>
-              <w:widowControl w:val="0"/>
-              <w:spacing w:line="240" w:lineRule="auto"/>
-            </w:pPr>
-            <w:r>
-              <w:t>Reactietijd van de server</w:t>
-            </w:r>
-            <w:r>
-              <w:t xml:space="preserve"> met de wasmachine</w:t>
-            </w:r>
-          </w:p>
-        </w:tc>
-        <w:tc>
-          <w:tcPr>
-            <w:tcW w:w="2257" w:type="dxa"/>
-            <w:tcMar>
-              <w:top w:w="100" w:type="dxa"/>
-              <w:left w:w="100" w:type="dxa"/>
-              <w:bottom w:w="100" w:type="dxa"/>
-              <w:right w:w="100" w:type="dxa"/>
-            </w:tcMar>
-          </w:tcPr>
-          <w:p>
-            <w:pPr>
-              <w:widowControl w:val="0"/>
-              <w:spacing w:line="240" w:lineRule="auto"/>
-            </w:pPr>
-            <w:r>
-              <w:t xml:space="preserve">Als er een knop op de webpagina wordt geklikt, mag de reactie van de server </w:t>
-            </w:r>
-            <w:r>
-              <w:t>60</w:t>
-            </w:r>
-            <w:r>
-              <w:t xml:space="preserve"> seconden later zijn. </w:t>
-            </w:r>
-          </w:p>
-        </w:tc>
-        <w:tc>
-          <w:tcPr>
-            <w:tcW w:w="2257" w:type="dxa"/>
-            <w:tcMar>
-              <w:top w:w="100" w:type="dxa"/>
-              <w:left w:w="100" w:type="dxa"/>
-              <w:bottom w:w="100" w:type="dxa"/>
-              <w:right w:w="100" w:type="dxa"/>
-            </w:tcMar>
-          </w:tcPr>
-          <w:p>
-            <w:pPr>
-              <w:widowControl w:val="0"/>
-              <w:spacing w:line="240" w:lineRule="auto"/>
-            </w:pPr>
-            <w:r>
-              <w:t>Als er op de knop gedrukt is, meten hoelang het duurt voordat de server reageert. Zowel bij een bekabelde verbinding als een wifi verbinding.</w:t>
-            </w:r>
-            <w:r>
-              <w:t xml:space="preserve"> En kijken wanneer de wasmachine gaat draaien. </w:t>
+            <w:tcW w:w="1750" w:type="dxa"/>
+            <w:shd w:val="clear" w:color="auto" w:fill="FF0000"/>
+          </w:tcPr>
+          <w:p>
+            <w:pPr>
+              <w:widowControl w:val="0"/>
+              <w:spacing w:line="240" w:lineRule="auto"/>
+              <w:rPr>
+                <w:sz w:val="20"/>
+              </w:rPr>
+            </w:pPr>
+          </w:p>
+        </w:tc>
+        <w:tc>
+          <w:tcPr>
+            <w:tcW w:w="1760" w:type="dxa"/>
+            <w:tcMar>
+              <w:top w:w="100" w:type="dxa"/>
+              <w:left w:w="100" w:type="dxa"/>
+              <w:bottom w:w="100" w:type="dxa"/>
+              <w:right w:w="100" w:type="dxa"/>
+            </w:tcMar>
+          </w:tcPr>
+          <w:p>
+            <w:pPr>
+              <w:widowControl w:val="0"/>
+              <w:spacing w:line="240" w:lineRule="auto"/>
+              <w:rPr>
+                <w:sz w:val="20"/>
+              </w:rPr>
+            </w:pPr>
+            <w:r>
+              <w:rPr>
+                <w:sz w:val="20"/>
+              </w:rPr>
+              <w:t>Reactietijd van de server met de wasmachine</w:t>
+            </w:r>
+          </w:p>
+        </w:tc>
+        <w:tc>
+          <w:tcPr>
+            <w:tcW w:w="2070" w:type="dxa"/>
+            <w:tcMar>
+              <w:top w:w="100" w:type="dxa"/>
+              <w:left w:w="100" w:type="dxa"/>
+              <w:bottom w:w="100" w:type="dxa"/>
+              <w:right w:w="100" w:type="dxa"/>
+            </w:tcMar>
+          </w:tcPr>
+          <w:p>
+            <w:pPr>
+              <w:widowControl w:val="0"/>
+              <w:spacing w:line="240" w:lineRule="auto"/>
+              <w:rPr>
+                <w:sz w:val="20"/>
+              </w:rPr>
+            </w:pPr>
+            <w:r>
+              <w:rPr>
+                <w:sz w:val="20"/>
+              </w:rPr>
+              <w:t xml:space="preserve">Als er een knop op de webpagina wordt geklikt, mag de reactie van de server 60 seconden later zijn. </w:t>
+            </w:r>
+          </w:p>
+        </w:tc>
+        <w:tc>
+          <w:tcPr>
+            <w:tcW w:w="2880" w:type="dxa"/>
+            <w:tcMar>
+              <w:top w:w="100" w:type="dxa"/>
+              <w:left w:w="100" w:type="dxa"/>
+              <w:bottom w:w="100" w:type="dxa"/>
+              <w:right w:w="100" w:type="dxa"/>
+            </w:tcMar>
+          </w:tcPr>
+          <w:p>
+            <w:pPr>
+              <w:widowControl w:val="0"/>
+              <w:spacing w:line="240" w:lineRule="auto"/>
+              <w:rPr>
+                <w:sz w:val="20"/>
+              </w:rPr>
+            </w:pPr>
+            <w:r>
+              <w:rPr>
+                <w:sz w:val="20"/>
+              </w:rPr>
+              <w:t xml:space="preserve">Als er op de knop gedrukt is, meten hoelang het duurt voordat de server reageert. Zowel bij een bekabelde verbinding als een wifi verbinding. En kijken wanneer de wasmachine gaat draaien. </w:t>
             </w:r>
           </w:p>
         </w:tc>
       </w:tr>
       <w:tr>
-        <w:tc>
-          <w:tcPr>
-            <w:tcW w:w="2258" w:type="dxa"/>
-            <w:tcMar>
-              <w:top w:w="100" w:type="dxa"/>
-              <w:left w:w="100" w:type="dxa"/>
-              <w:bottom w:w="100" w:type="dxa"/>
-              <w:right w:w="100" w:type="dxa"/>
-            </w:tcMar>
-          </w:tcPr>
-          <w:p>
-            <w:pPr>
-              <w:widowControl w:val="0"/>
-              <w:spacing w:line="240" w:lineRule="auto"/>
-            </w:pPr>
-            <w:r>
+        <w:trPr>
+          <w:trHeight w:val="1033"/>
+        </w:trPr>
+        <w:tc>
+          <w:tcPr>
+            <w:tcW w:w="1710" w:type="dxa"/>
+            <w:tcMar>
+              <w:top w:w="100" w:type="dxa"/>
+              <w:left w:w="100" w:type="dxa"/>
+              <w:bottom w:w="100" w:type="dxa"/>
+              <w:right w:w="100" w:type="dxa"/>
+            </w:tcMar>
+          </w:tcPr>
+          <w:p>
+            <w:pPr>
+              <w:widowControl w:val="0"/>
+              <w:spacing w:line="240" w:lineRule="auto"/>
+              <w:rPr>
+                <w:sz w:val="20"/>
+              </w:rPr>
+            </w:pPr>
+            <w:r>
+              <w:rPr>
+                <w:sz w:val="20"/>
+              </w:rPr>
               <w:t>Performance</w:t>
             </w:r>
           </w:p>
         </w:tc>
         <w:tc>
           <w:tcPr>
-            <w:tcW w:w="2257" w:type="dxa"/>
-            <w:tcMar>
-              <w:top w:w="100" w:type="dxa"/>
-              <w:left w:w="100" w:type="dxa"/>
-              <w:bottom w:w="100" w:type="dxa"/>
-              <w:right w:w="100" w:type="dxa"/>
-            </w:tcMar>
-          </w:tcPr>
-          <w:p>
-            <w:pPr>
-              <w:widowControl w:val="0"/>
-              <w:spacing w:line="240" w:lineRule="auto"/>
-            </w:pPr>
-            <w:r>
+            <w:tcW w:w="1750" w:type="dxa"/>
+            <w:shd w:val="clear" w:color="auto" w:fill="FF0000"/>
+          </w:tcPr>
+          <w:p>
+            <w:pPr>
+              <w:widowControl w:val="0"/>
+              <w:spacing w:line="240" w:lineRule="auto"/>
+              <w:rPr>
+                <w:sz w:val="20"/>
+              </w:rPr>
+            </w:pPr>
+          </w:p>
+        </w:tc>
+        <w:tc>
+          <w:tcPr>
+            <w:tcW w:w="1760" w:type="dxa"/>
+            <w:tcMar>
+              <w:top w:w="100" w:type="dxa"/>
+              <w:left w:w="100" w:type="dxa"/>
+              <w:bottom w:w="100" w:type="dxa"/>
+              <w:right w:w="100" w:type="dxa"/>
+            </w:tcMar>
+          </w:tcPr>
+          <w:p>
+            <w:pPr>
+              <w:widowControl w:val="0"/>
+              <w:spacing w:line="240" w:lineRule="auto"/>
+              <w:rPr>
+                <w:sz w:val="20"/>
+              </w:rPr>
+            </w:pPr>
+            <w:r>
+              <w:rPr>
+                <w:sz w:val="20"/>
+              </w:rPr>
               <w:t>Reactietijd van de webapplicatie</w:t>
             </w:r>
           </w:p>
         </w:tc>
         <w:tc>
           <w:tcPr>
-            <w:tcW w:w="2257" w:type="dxa"/>
-            <w:tcMar>
-              <w:top w:w="100" w:type="dxa"/>
-              <w:left w:w="100" w:type="dxa"/>
-              <w:bottom w:w="100" w:type="dxa"/>
-              <w:right w:w="100" w:type="dxa"/>
-            </w:tcMar>
-          </w:tcPr>
-          <w:p>
-            <w:pPr>
-              <w:widowControl w:val="0"/>
-              <w:spacing w:line="240" w:lineRule="auto"/>
-            </w:pPr>
-            <w:r>
+            <w:tcW w:w="2070" w:type="dxa"/>
+            <w:tcMar>
+              <w:top w:w="100" w:type="dxa"/>
+              <w:left w:w="100" w:type="dxa"/>
+              <w:bottom w:w="100" w:type="dxa"/>
+              <w:right w:w="100" w:type="dxa"/>
+            </w:tcMar>
+          </w:tcPr>
+          <w:p>
+            <w:pPr>
+              <w:widowControl w:val="0"/>
+              <w:spacing w:line="240" w:lineRule="auto"/>
+              <w:rPr>
+                <w:sz w:val="20"/>
+              </w:rPr>
+            </w:pPr>
+            <w:r>
+              <w:rPr>
+                <w:sz w:val="20"/>
+              </w:rPr>
               <w:t xml:space="preserve">Als er en knop op de webapplicatie wordt geklikt, mag de reactie 0,5 seconden later zijn. </w:t>
             </w:r>
           </w:p>
         </w:tc>
         <w:tc>
           <w:tcPr>
-            <w:tcW w:w="2257" w:type="dxa"/>
-            <w:tcMar>
-              <w:top w:w="100" w:type="dxa"/>
-              <w:left w:w="100" w:type="dxa"/>
-              <w:bottom w:w="100" w:type="dxa"/>
-              <w:right w:w="100" w:type="dxa"/>
-            </w:tcMar>
-          </w:tcPr>
-          <w:p>
-            <w:pPr>
-              <w:widowControl w:val="0"/>
-              <w:spacing w:line="240" w:lineRule="auto"/>
-            </w:pPr>
-            <w:r>
-              <w:t xml:space="preserve">Als er op de knop gedrukt is, meten hoelang het duurt voordat de </w:t>
-            </w:r>
-            <w:r>
-              <w:t>webapplicatie</w:t>
-            </w:r>
-            <w:r>
-              <w:t xml:space="preserve"> reageert. Zowel bij een bekabelde verbinding als een wifi verbinding.</w:t>
+            <w:tcW w:w="2880" w:type="dxa"/>
+            <w:tcMar>
+              <w:top w:w="100" w:type="dxa"/>
+              <w:left w:w="100" w:type="dxa"/>
+              <w:bottom w:w="100" w:type="dxa"/>
+              <w:right w:w="100" w:type="dxa"/>
+            </w:tcMar>
+          </w:tcPr>
+          <w:p>
+            <w:pPr>
+              <w:widowControl w:val="0"/>
+              <w:spacing w:line="240" w:lineRule="auto"/>
+              <w:rPr>
+                <w:sz w:val="20"/>
+              </w:rPr>
+            </w:pPr>
+            <w:r>
+              <w:rPr>
+                <w:sz w:val="20"/>
+              </w:rPr>
+              <w:t>Als er op de knop gedrukt is, meten hoelang het duurt voordat de webapplicatie reageert. Zowel bij een bekabelde verbinding als een wifi verbinding.</w:t>
             </w:r>
           </w:p>
         </w:tc>
       </w:tr>
       <w:tr>
-        <w:tc>
-          <w:tcPr>
-            <w:tcW w:w="2258" w:type="dxa"/>
-            <w:tcMar>
-              <w:top w:w="100" w:type="dxa"/>
-              <w:left w:w="100" w:type="dxa"/>
-              <w:bottom w:w="100" w:type="dxa"/>
-              <w:right w:w="100" w:type="dxa"/>
-            </w:tcMar>
-          </w:tcPr>
-          <w:p>
-            <w:pPr>
-              <w:widowControl w:val="0"/>
-              <w:spacing w:line="240" w:lineRule="auto"/>
-            </w:pPr>
-            <w:r>
+        <w:trPr>
+          <w:trHeight w:val="146"/>
+        </w:trPr>
+        <w:tc>
+          <w:tcPr>
+            <w:tcW w:w="1710" w:type="dxa"/>
+            <w:tcMar>
+              <w:top w:w="100" w:type="dxa"/>
+              <w:left w:w="100" w:type="dxa"/>
+              <w:bottom w:w="100" w:type="dxa"/>
+              <w:right w:w="100" w:type="dxa"/>
+            </w:tcMar>
+          </w:tcPr>
+          <w:p>
+            <w:pPr>
+              <w:widowControl w:val="0"/>
+              <w:spacing w:line="240" w:lineRule="auto"/>
+              <w:rPr>
+                <w:sz w:val="20"/>
+                <w:highlight w:val="yellow"/>
+              </w:rPr>
+            </w:pPr>
+            <w:r>
+              <w:rPr>
+                <w:sz w:val="20"/>
+                <w:highlight w:val="yellow"/>
+              </w:rPr>
+              <w:t>Performance</w:t>
+            </w:r>
+          </w:p>
+        </w:tc>
+        <w:tc>
+          <w:tcPr>
+            <w:tcW w:w="1750" w:type="dxa"/>
+          </w:tcPr>
+          <w:p>
+            <w:pPr>
+              <w:widowControl w:val="0"/>
+              <w:spacing w:line="240" w:lineRule="auto"/>
+              <w:rPr>
+                <w:sz w:val="20"/>
+                <w:highlight w:val="yellow"/>
+              </w:rPr>
+            </w:pPr>
+            <w:r>
+              <w:rPr>
+                <w:sz w:val="20"/>
+                <w:highlight w:val="yellow"/>
+              </w:rPr>
+              <w:t>Button uitlezen</w:t>
+            </w:r>
+          </w:p>
+        </w:tc>
+        <w:tc>
+          <w:tcPr>
+            <w:tcW w:w="1760" w:type="dxa"/>
+            <w:tcMar>
+              <w:top w:w="100" w:type="dxa"/>
+              <w:left w:w="100" w:type="dxa"/>
+              <w:bottom w:w="100" w:type="dxa"/>
+              <w:right w:w="100" w:type="dxa"/>
+            </w:tcMar>
+          </w:tcPr>
+          <w:p>
+            <w:pPr>
+              <w:widowControl w:val="0"/>
+              <w:spacing w:line="240" w:lineRule="auto"/>
+              <w:rPr>
+                <w:sz w:val="20"/>
+                <w:highlight w:val="yellow"/>
+              </w:rPr>
+            </w:pPr>
+            <w:r>
+              <w:rPr>
+                <w:sz w:val="20"/>
+                <w:highlight w:val="yellow"/>
+              </w:rPr>
+              <w:t>Tijd waarbinnen een button event moet worden afgehandeld</w:t>
+            </w:r>
+          </w:p>
+        </w:tc>
+        <w:tc>
+          <w:tcPr>
+            <w:tcW w:w="2070" w:type="dxa"/>
+            <w:tcMar>
+              <w:top w:w="100" w:type="dxa"/>
+              <w:left w:w="100" w:type="dxa"/>
+              <w:bottom w:w="100" w:type="dxa"/>
+              <w:right w:w="100" w:type="dxa"/>
+            </w:tcMar>
+          </w:tcPr>
+          <w:p>
+            <w:pPr>
+              <w:widowControl w:val="0"/>
+              <w:spacing w:line="240" w:lineRule="auto"/>
+              <w:rPr>
+                <w:sz w:val="20"/>
+                <w:highlight w:val="yellow"/>
+              </w:rPr>
+            </w:pPr>
+            <w:r>
+              <w:rPr>
+                <w:sz w:val="20"/>
+                <w:highlight w:val="yellow"/>
+              </w:rPr>
+              <w:t>Binnen 10 ms</w:t>
+            </w:r>
+          </w:p>
+        </w:tc>
+        <w:tc>
+          <w:tcPr>
+            <w:tcW w:w="2880" w:type="dxa"/>
+            <w:shd w:val="clear" w:color="auto" w:fill="FF0000"/>
+            <w:tcMar>
+              <w:top w:w="100" w:type="dxa"/>
+              <w:left w:w="100" w:type="dxa"/>
+              <w:bottom w:w="100" w:type="dxa"/>
+              <w:right w:w="100" w:type="dxa"/>
+            </w:tcMar>
+          </w:tcPr>
+          <w:p>
+            <w:pPr>
+              <w:widowControl w:val="0"/>
+              <w:spacing w:line="240" w:lineRule="auto"/>
+              <w:rPr>
+                <w:sz w:val="20"/>
+              </w:rPr>
+            </w:pPr>
+          </w:p>
+        </w:tc>
+      </w:tr>
+      <w:tr>
+        <w:trPr>
+          <w:trHeight w:val="146"/>
+        </w:trPr>
+        <w:tc>
+          <w:tcPr>
+            <w:tcW w:w="1710" w:type="dxa"/>
+            <w:tcMar>
+              <w:top w:w="100" w:type="dxa"/>
+              <w:left w:w="100" w:type="dxa"/>
+              <w:bottom w:w="100" w:type="dxa"/>
+              <w:right w:w="100" w:type="dxa"/>
+            </w:tcMar>
+          </w:tcPr>
+          <w:p>
+            <w:pPr>
+              <w:widowControl w:val="0"/>
+              <w:spacing w:line="240" w:lineRule="auto"/>
+              <w:rPr>
+                <w:sz w:val="20"/>
+                <w:highlight w:val="yellow"/>
+              </w:rPr>
+            </w:pPr>
+            <w:r>
+              <w:rPr>
+                <w:sz w:val="20"/>
+                <w:highlight w:val="yellow"/>
+              </w:rPr>
+              <w:t>Performance</w:t>
+            </w:r>
+            <w:bookmarkStart w:id="0" w:name="_GoBack"/>
+            <w:bookmarkEnd w:id="0"/>
+          </w:p>
+        </w:tc>
+        <w:tc>
+          <w:tcPr>
+            <w:tcW w:w="1750" w:type="dxa"/>
+          </w:tcPr>
+          <w:p>
+            <w:pPr>
+              <w:widowControl w:val="0"/>
+              <w:spacing w:line="240" w:lineRule="auto"/>
+              <w:rPr>
+                <w:sz w:val="20"/>
+                <w:highlight w:val="yellow"/>
+              </w:rPr>
+            </w:pPr>
+            <w:r>
+              <w:rPr>
+                <w:sz w:val="20"/>
+                <w:highlight w:val="yellow"/>
+              </w:rPr>
+              <w:t>Temperatuur uitlezen en heater aansturen</w:t>
+            </w:r>
+          </w:p>
+        </w:tc>
+        <w:tc>
+          <w:tcPr>
+            <w:tcW w:w="1760" w:type="dxa"/>
+            <w:tcMar>
+              <w:top w:w="100" w:type="dxa"/>
+              <w:left w:w="100" w:type="dxa"/>
+              <w:bottom w:w="100" w:type="dxa"/>
+              <w:right w:w="100" w:type="dxa"/>
+            </w:tcMar>
+          </w:tcPr>
+          <w:p>
+            <w:pPr>
+              <w:widowControl w:val="0"/>
+              <w:spacing w:line="240" w:lineRule="auto"/>
+              <w:rPr>
+                <w:sz w:val="20"/>
+                <w:highlight w:val="yellow"/>
+              </w:rPr>
+            </w:pPr>
+            <w:r>
+              <w:rPr>
+                <w:sz w:val="20"/>
+                <w:highlight w:val="yellow"/>
+              </w:rPr>
+              <w:t xml:space="preserve">Tijd waarbinnen de </w:t>
+            </w:r>
+            <w:r>
+              <w:rPr>
+                <w:sz w:val="20"/>
+                <w:highlight w:val="yellow"/>
+              </w:rPr>
+              <w:t>temperatuursensor</w:t>
+            </w:r>
+            <w:r>
+              <w:rPr>
+                <w:sz w:val="20"/>
+                <w:highlight w:val="yellow"/>
+              </w:rPr>
+              <w:t xml:space="preserve"> uitgelezen moet worden + </w:t>
+            </w:r>
+            <w:r>
+              <w:rPr>
+                <w:sz w:val="20"/>
+                <w:highlight w:val="yellow"/>
+              </w:rPr>
+              <w:t>de heater aangestuurd moet worden</w:t>
+            </w:r>
+          </w:p>
+        </w:tc>
+        <w:tc>
+          <w:tcPr>
+            <w:tcW w:w="2070" w:type="dxa"/>
+            <w:tcMar>
+              <w:top w:w="100" w:type="dxa"/>
+              <w:left w:w="100" w:type="dxa"/>
+              <w:bottom w:w="100" w:type="dxa"/>
+              <w:right w:w="100" w:type="dxa"/>
+            </w:tcMar>
+          </w:tcPr>
+          <w:p>
+            <w:pPr>
+              <w:widowControl w:val="0"/>
+              <w:spacing w:line="240" w:lineRule="auto"/>
+              <w:rPr>
+                <w:sz w:val="20"/>
+                <w:highlight w:val="yellow"/>
+              </w:rPr>
+            </w:pPr>
+            <w:r>
+              <w:rPr>
+                <w:sz w:val="20"/>
+                <w:highlight w:val="yellow"/>
+              </w:rPr>
+              <w:t>Binnen 20 ms</w:t>
+            </w:r>
+          </w:p>
+        </w:tc>
+        <w:tc>
+          <w:tcPr>
+            <w:tcW w:w="2880" w:type="dxa"/>
+            <w:shd w:val="clear" w:color="auto" w:fill="FF0000"/>
+            <w:tcMar>
+              <w:top w:w="100" w:type="dxa"/>
+              <w:left w:w="100" w:type="dxa"/>
+              <w:bottom w:w="100" w:type="dxa"/>
+              <w:right w:w="100" w:type="dxa"/>
+            </w:tcMar>
+          </w:tcPr>
+          <w:p>
+            <w:pPr>
+              <w:widowControl w:val="0"/>
+              <w:spacing w:line="240" w:lineRule="auto"/>
+              <w:rPr>
+                <w:sz w:val="20"/>
+              </w:rPr>
+            </w:pPr>
+          </w:p>
+        </w:tc>
+      </w:tr>
+      <w:tr>
+        <w:trPr>
+          <w:trHeight w:val="146"/>
+        </w:trPr>
+        <w:tc>
+          <w:tcPr>
+            <w:tcW w:w="1710" w:type="dxa"/>
+            <w:tcMar>
+              <w:top w:w="100" w:type="dxa"/>
+              <w:left w:w="100" w:type="dxa"/>
+              <w:bottom w:w="100" w:type="dxa"/>
+              <w:right w:w="100" w:type="dxa"/>
+            </w:tcMar>
+          </w:tcPr>
+          <w:p>
+            <w:pPr>
+              <w:widowControl w:val="0"/>
+              <w:spacing w:line="240" w:lineRule="auto"/>
+              <w:rPr>
+                <w:sz w:val="20"/>
+                <w:highlight w:val="yellow"/>
+              </w:rPr>
+            </w:pPr>
+            <w:r>
+              <w:rPr>
+                <w:sz w:val="20"/>
+                <w:highlight w:val="yellow"/>
+              </w:rPr>
+              <w:t>Performance</w:t>
+            </w:r>
+          </w:p>
+        </w:tc>
+        <w:tc>
+          <w:tcPr>
+            <w:tcW w:w="1750" w:type="dxa"/>
+          </w:tcPr>
+          <w:p>
+            <w:pPr>
+              <w:widowControl w:val="0"/>
+              <w:spacing w:line="240" w:lineRule="auto"/>
+              <w:rPr>
+                <w:sz w:val="20"/>
+              </w:rPr>
+            </w:pPr>
+          </w:p>
+        </w:tc>
+        <w:tc>
+          <w:tcPr>
+            <w:tcW w:w="1760" w:type="dxa"/>
+            <w:tcMar>
+              <w:top w:w="100" w:type="dxa"/>
+              <w:left w:w="100" w:type="dxa"/>
+              <w:bottom w:w="100" w:type="dxa"/>
+              <w:right w:w="100" w:type="dxa"/>
+            </w:tcMar>
+          </w:tcPr>
+          <w:p>
+            <w:pPr>
+              <w:widowControl w:val="0"/>
+              <w:spacing w:line="240" w:lineRule="auto"/>
+              <w:rPr>
+                <w:sz w:val="20"/>
+              </w:rPr>
+            </w:pPr>
+          </w:p>
+        </w:tc>
+        <w:tc>
+          <w:tcPr>
+            <w:tcW w:w="2070" w:type="dxa"/>
+            <w:tcMar>
+              <w:top w:w="100" w:type="dxa"/>
+              <w:left w:w="100" w:type="dxa"/>
+              <w:bottom w:w="100" w:type="dxa"/>
+              <w:right w:w="100" w:type="dxa"/>
+            </w:tcMar>
+          </w:tcPr>
+          <w:p>
+            <w:pPr>
+              <w:widowControl w:val="0"/>
+              <w:spacing w:line="240" w:lineRule="auto"/>
+              <w:rPr>
+                <w:sz w:val="20"/>
+              </w:rPr>
+            </w:pPr>
+          </w:p>
+        </w:tc>
+        <w:tc>
+          <w:tcPr>
+            <w:tcW w:w="2880" w:type="dxa"/>
+            <w:tcMar>
+              <w:top w:w="100" w:type="dxa"/>
+              <w:left w:w="100" w:type="dxa"/>
+              <w:bottom w:w="100" w:type="dxa"/>
+              <w:right w:w="100" w:type="dxa"/>
+            </w:tcMar>
+          </w:tcPr>
+          <w:p>
+            <w:pPr>
+              <w:widowControl w:val="0"/>
+              <w:spacing w:line="240" w:lineRule="auto"/>
+              <w:rPr>
+                <w:sz w:val="20"/>
+              </w:rPr>
+            </w:pPr>
+          </w:p>
+        </w:tc>
+      </w:tr>
+      <w:tr>
+        <w:trPr>
+          <w:trHeight w:val="585"/>
+        </w:trPr>
+        <w:tc>
+          <w:tcPr>
+            <w:tcW w:w="1710" w:type="dxa"/>
+            <w:tcMar>
+              <w:top w:w="100" w:type="dxa"/>
+              <w:left w:w="100" w:type="dxa"/>
+              <w:bottom w:w="100" w:type="dxa"/>
+              <w:right w:w="100" w:type="dxa"/>
+            </w:tcMar>
+          </w:tcPr>
+          <w:p>
+            <w:pPr>
+              <w:widowControl w:val="0"/>
+              <w:spacing w:line="240" w:lineRule="auto"/>
+              <w:rPr>
+                <w:sz w:val="20"/>
+              </w:rPr>
+            </w:pPr>
+            <w:r>
+              <w:rPr>
+                <w:sz w:val="20"/>
+              </w:rPr>
               <w:t>Accuracy</w:t>
             </w:r>
           </w:p>
         </w:tc>
         <w:tc>
           <w:tcPr>
-            <w:tcW w:w="2257" w:type="dxa"/>
-            <w:tcMar>
-              <w:top w:w="100" w:type="dxa"/>
-              <w:left w:w="100" w:type="dxa"/>
-              <w:bottom w:w="100" w:type="dxa"/>
-              <w:right w:w="100" w:type="dxa"/>
-            </w:tcMar>
-          </w:tcPr>
-          <w:p>
-            <w:pPr>
-              <w:widowControl w:val="0"/>
-              <w:spacing w:line="240" w:lineRule="auto"/>
-            </w:pPr>
-            <w:r>
+            <w:tcW w:w="1750" w:type="dxa"/>
+            <w:shd w:val="clear" w:color="auto" w:fill="FF0000"/>
+          </w:tcPr>
+          <w:p>
+            <w:pPr>
+              <w:widowControl w:val="0"/>
+              <w:spacing w:line="240" w:lineRule="auto"/>
+              <w:rPr>
+                <w:sz w:val="20"/>
+              </w:rPr>
+            </w:pPr>
+          </w:p>
+        </w:tc>
+        <w:tc>
+          <w:tcPr>
+            <w:tcW w:w="1760" w:type="dxa"/>
+            <w:tcMar>
+              <w:top w:w="100" w:type="dxa"/>
+              <w:left w:w="100" w:type="dxa"/>
+              <w:bottom w:w="100" w:type="dxa"/>
+              <w:right w:w="100" w:type="dxa"/>
+            </w:tcMar>
+          </w:tcPr>
+          <w:p>
+            <w:pPr>
+              <w:widowControl w:val="0"/>
+              <w:spacing w:line="240" w:lineRule="auto"/>
+              <w:rPr>
+                <w:sz w:val="20"/>
+              </w:rPr>
+            </w:pPr>
+            <w:r>
+              <w:rPr>
+                <w:sz w:val="20"/>
+              </w:rPr>
               <w:t>De afwijking in tempratuur</w:t>
             </w:r>
           </w:p>
         </w:tc>
         <w:tc>
           <w:tcPr>
-            <w:tcW w:w="2257" w:type="dxa"/>
-            <w:tcMar>
-              <w:top w:w="100" w:type="dxa"/>
-              <w:left w:w="100" w:type="dxa"/>
-              <w:bottom w:w="100" w:type="dxa"/>
-              <w:right w:w="100" w:type="dxa"/>
-            </w:tcMar>
-          </w:tcPr>
-          <w:p>
-            <w:pPr>
-              <w:widowControl w:val="0"/>
-              <w:spacing w:line="240" w:lineRule="auto"/>
-            </w:pPr>
-            <w:r>
-              <w:t xml:space="preserve">De </w:t>
-            </w:r>
-            <w:r>
-              <w:t>t</w:t>
-            </w:r>
-            <w:r>
-              <w:t>empratuur mag niet meer dan 3</w:t>
+            <w:tcW w:w="2070" w:type="dxa"/>
+            <w:tcMar>
+              <w:top w:w="100" w:type="dxa"/>
+              <w:left w:w="100" w:type="dxa"/>
+              <w:bottom w:w="100" w:type="dxa"/>
+              <w:right w:w="100" w:type="dxa"/>
+            </w:tcMar>
+          </w:tcPr>
+          <w:p>
+            <w:pPr>
+              <w:widowControl w:val="0"/>
+              <w:spacing w:line="240" w:lineRule="auto"/>
+              <w:rPr>
+                <w:sz w:val="20"/>
+              </w:rPr>
+            </w:pPr>
+            <w:r>
+              <w:rPr>
+                <w:sz w:val="20"/>
+              </w:rPr>
+              <w:t>De tempratuur mag niet meer dan 3</w:t>
             </w:r>
             <w:r>
               <w:rPr>
                 <w:color w:val="252525"/>
-                <w:sz w:val="21"/>
+                <w:sz w:val="20"/>
                 <w:szCs w:val="21"/>
                 <w:shd w:val="clear" w:color="auto" w:fill="FFFFFF"/>
               </w:rPr>
-              <w:t>°C</w:t>
-            </w:r>
-            <w:r>
-              <w:rPr>
-                <w:color w:val="252525"/>
-                <w:sz w:val="21"/>
-                <w:szCs w:val="21"/>
-                <w:shd w:val="clear" w:color="auto" w:fill="FFFFFF"/>
-              </w:rPr>
-              <w:t xml:space="preserve"> afwijken. </w:t>
-            </w:r>
-          </w:p>
-        </w:tc>
-        <w:tc>
-          <w:tcPr>
-            <w:tcW w:w="2257" w:type="dxa"/>
-            <w:tcMar>
-              <w:top w:w="100" w:type="dxa"/>
-              <w:left w:w="100" w:type="dxa"/>
-              <w:bottom w:w="100" w:type="dxa"/>
-              <w:right w:w="100" w:type="dxa"/>
-            </w:tcMar>
-          </w:tcPr>
-          <w:p>
-            <w:pPr>
-              <w:widowControl w:val="0"/>
-              <w:spacing w:line="240" w:lineRule="auto"/>
-            </w:pPr>
-            <w:r>
+              <w:t xml:space="preserve">°C afwijken. </w:t>
+            </w:r>
+          </w:p>
+        </w:tc>
+        <w:tc>
+          <w:tcPr>
+            <w:tcW w:w="2880" w:type="dxa"/>
+            <w:tcMar>
+              <w:top w:w="100" w:type="dxa"/>
+              <w:left w:w="100" w:type="dxa"/>
+              <w:bottom w:w="100" w:type="dxa"/>
+              <w:right w:w="100" w:type="dxa"/>
+            </w:tcMar>
+          </w:tcPr>
+          <w:p>
+            <w:pPr>
+              <w:widowControl w:val="0"/>
+              <w:spacing w:line="240" w:lineRule="auto"/>
+              <w:rPr>
+                <w:sz w:val="20"/>
+              </w:rPr>
+            </w:pPr>
+            <w:r>
+              <w:rPr>
+                <w:sz w:val="20"/>
+              </w:rPr>
               <w:t>De tempratuur meten terwijl er verschillende wasprogrammas draaien.</w:t>
             </w:r>
           </w:p>
         </w:tc>
       </w:tr>
       <w:tr>
-        <w:tc>
-          <w:tcPr>
-            <w:tcW w:w="2258" w:type="dxa"/>
-            <w:tcMar>
-              <w:top w:w="100" w:type="dxa"/>
-              <w:left w:w="100" w:type="dxa"/>
-              <w:bottom w:w="100" w:type="dxa"/>
-              <w:right w:w="100" w:type="dxa"/>
-            </w:tcMar>
-          </w:tcPr>
-          <w:p>
-            <w:pPr>
-              <w:widowControl w:val="0"/>
-              <w:spacing w:line="240" w:lineRule="auto"/>
-            </w:pPr>
-            <w:r>
+        <w:trPr>
+          <w:trHeight w:val="593"/>
+        </w:trPr>
+        <w:tc>
+          <w:tcPr>
+            <w:tcW w:w="1710" w:type="dxa"/>
+            <w:tcMar>
+              <w:top w:w="100" w:type="dxa"/>
+              <w:left w:w="100" w:type="dxa"/>
+              <w:bottom w:w="100" w:type="dxa"/>
+              <w:right w:w="100" w:type="dxa"/>
+            </w:tcMar>
+          </w:tcPr>
+          <w:p>
+            <w:pPr>
+              <w:widowControl w:val="0"/>
+              <w:spacing w:line="240" w:lineRule="auto"/>
+              <w:rPr>
+                <w:sz w:val="20"/>
+              </w:rPr>
+            </w:pPr>
+            <w:r>
+              <w:rPr>
+                <w:sz w:val="20"/>
+              </w:rPr>
               <w:t>Resource Use</w:t>
             </w:r>
           </w:p>
         </w:tc>
         <w:tc>
           <w:tcPr>
-            <w:tcW w:w="2257" w:type="dxa"/>
-            <w:tcMar>
-              <w:top w:w="100" w:type="dxa"/>
-              <w:left w:w="100" w:type="dxa"/>
-              <w:bottom w:w="100" w:type="dxa"/>
-              <w:right w:w="100" w:type="dxa"/>
-            </w:tcMar>
-          </w:tcPr>
-          <w:p>
-            <w:pPr>
-              <w:widowControl w:val="0"/>
-              <w:spacing w:line="240" w:lineRule="auto"/>
-            </w:pPr>
-            <w:r>
-              <w:t>Hoeveelheid Energie</w:t>
-            </w:r>
-            <w:r>
-              <w:t>gebruik</w:t>
-            </w:r>
-          </w:p>
-        </w:tc>
-        <w:tc>
-          <w:tcPr>
-            <w:tcW w:w="2257" w:type="dxa"/>
-            <w:tcMar>
-              <w:top w:w="100" w:type="dxa"/>
-              <w:left w:w="100" w:type="dxa"/>
-              <w:bottom w:w="100" w:type="dxa"/>
-              <w:right w:w="100" w:type="dxa"/>
-            </w:tcMar>
-          </w:tcPr>
-          <w:p>
-            <w:pPr>
-              <w:widowControl w:val="0"/>
-              <w:spacing w:line="240" w:lineRule="auto"/>
-            </w:pPr>
-            <w:r>
-              <w:t>Het sy</w:t>
-            </w:r>
-            <w:r>
-              <w:t xml:space="preserve">steem mag niet meer dan 1 </w:t>
-            </w:r>
-            <w:r>
-              <w:t xml:space="preserve"> </w:t>
-            </w:r>
-            <w:r>
-              <w:t xml:space="preserve">kWh </w:t>
-            </w:r>
-            <w:r>
-              <w:t>gebruiken</w:t>
-            </w:r>
-          </w:p>
-        </w:tc>
-        <w:tc>
-          <w:tcPr>
-            <w:tcW w:w="2257" w:type="dxa"/>
-            <w:tcMar>
-              <w:top w:w="100" w:type="dxa"/>
-              <w:left w:w="100" w:type="dxa"/>
-              <w:bottom w:w="100" w:type="dxa"/>
-              <w:right w:w="100" w:type="dxa"/>
-            </w:tcMar>
-          </w:tcPr>
-          <w:p>
-            <w:pPr>
-              <w:widowControl w:val="0"/>
-              <w:spacing w:line="240" w:lineRule="auto"/>
-            </w:pPr>
-            <w:r>
+            <w:tcW w:w="1750" w:type="dxa"/>
+            <w:shd w:val="clear" w:color="auto" w:fill="FF0000"/>
+          </w:tcPr>
+          <w:p>
+            <w:pPr>
+              <w:widowControl w:val="0"/>
+              <w:spacing w:line="240" w:lineRule="auto"/>
+              <w:rPr>
+                <w:sz w:val="20"/>
+              </w:rPr>
+            </w:pPr>
+          </w:p>
+        </w:tc>
+        <w:tc>
+          <w:tcPr>
+            <w:tcW w:w="1760" w:type="dxa"/>
+            <w:tcMar>
+              <w:top w:w="100" w:type="dxa"/>
+              <w:left w:w="100" w:type="dxa"/>
+              <w:bottom w:w="100" w:type="dxa"/>
+              <w:right w:w="100" w:type="dxa"/>
+            </w:tcMar>
+          </w:tcPr>
+          <w:p>
+            <w:pPr>
+              <w:widowControl w:val="0"/>
+              <w:spacing w:line="240" w:lineRule="auto"/>
+              <w:rPr>
+                <w:sz w:val="20"/>
+              </w:rPr>
+            </w:pPr>
+            <w:r>
+              <w:rPr>
+                <w:sz w:val="20"/>
+              </w:rPr>
+              <w:t>Hoeveelheid Energiegebruik</w:t>
+            </w:r>
+          </w:p>
+        </w:tc>
+        <w:tc>
+          <w:tcPr>
+            <w:tcW w:w="2070" w:type="dxa"/>
+            <w:tcMar>
+              <w:top w:w="100" w:type="dxa"/>
+              <w:left w:w="100" w:type="dxa"/>
+              <w:bottom w:w="100" w:type="dxa"/>
+              <w:right w:w="100" w:type="dxa"/>
+            </w:tcMar>
+          </w:tcPr>
+          <w:p>
+            <w:pPr>
+              <w:widowControl w:val="0"/>
+              <w:spacing w:line="240" w:lineRule="auto"/>
+              <w:rPr>
+                <w:sz w:val="20"/>
+              </w:rPr>
+            </w:pPr>
+            <w:r>
+              <w:rPr>
+                <w:sz w:val="20"/>
+              </w:rPr>
+              <w:t>Het systeem mag niet meer dan 1  kWh gebruiken</w:t>
+            </w:r>
+          </w:p>
+        </w:tc>
+        <w:tc>
+          <w:tcPr>
+            <w:tcW w:w="2880" w:type="dxa"/>
+            <w:tcMar>
+              <w:top w:w="100" w:type="dxa"/>
+              <w:left w:w="100" w:type="dxa"/>
+              <w:bottom w:w="100" w:type="dxa"/>
+              <w:right w:w="100" w:type="dxa"/>
+            </w:tcMar>
+          </w:tcPr>
+          <w:p>
+            <w:pPr>
+              <w:widowControl w:val="0"/>
+              <w:spacing w:line="240" w:lineRule="auto"/>
+              <w:rPr>
+                <w:sz w:val="20"/>
+              </w:rPr>
+            </w:pPr>
+            <w:r>
+              <w:rPr>
+                <w:sz w:val="20"/>
+              </w:rPr>
               <w:t>Meten met een multimeter tijdens verschillende stadia van verschillende wasprogrammas</w:t>
             </w:r>
           </w:p>
         </w:tc>
       </w:tr>
       <w:tr>
-        <w:tc>
-          <w:tcPr>
-            <w:tcW w:w="2258" w:type="dxa"/>
-            <w:tcMar>
-              <w:top w:w="100" w:type="dxa"/>
-              <w:left w:w="100" w:type="dxa"/>
-              <w:bottom w:w="100" w:type="dxa"/>
-              <w:right w:w="100" w:type="dxa"/>
-            </w:tcMar>
-          </w:tcPr>
-          <w:p>
-            <w:pPr>
-              <w:widowControl w:val="0"/>
-              <w:spacing w:line="240" w:lineRule="auto"/>
-            </w:pPr>
-            <w:r>
+        <w:trPr>
+          <w:trHeight w:val="732"/>
+        </w:trPr>
+        <w:tc>
+          <w:tcPr>
+            <w:tcW w:w="1710" w:type="dxa"/>
+            <w:tcMar>
+              <w:top w:w="100" w:type="dxa"/>
+              <w:left w:w="100" w:type="dxa"/>
+              <w:bottom w:w="100" w:type="dxa"/>
+              <w:right w:w="100" w:type="dxa"/>
+            </w:tcMar>
+          </w:tcPr>
+          <w:p>
+            <w:pPr>
+              <w:widowControl w:val="0"/>
+              <w:spacing w:line="240" w:lineRule="auto"/>
+              <w:rPr>
+                <w:sz w:val="20"/>
+              </w:rPr>
+            </w:pPr>
+            <w:r>
+              <w:rPr>
+                <w:sz w:val="20"/>
+              </w:rPr>
               <w:t>Resource Use</w:t>
             </w:r>
           </w:p>
         </w:tc>
         <w:tc>
           <w:tcPr>
-            <w:tcW w:w="2257" w:type="dxa"/>
-            <w:tcMar>
-              <w:top w:w="100" w:type="dxa"/>
-              <w:left w:w="100" w:type="dxa"/>
-              <w:bottom w:w="100" w:type="dxa"/>
-              <w:right w:w="100" w:type="dxa"/>
-            </w:tcMar>
-          </w:tcPr>
-          <w:p>
-            <w:pPr>
-              <w:widowControl w:val="0"/>
-              <w:spacing w:line="240" w:lineRule="auto"/>
-            </w:pPr>
-            <w:r>
+            <w:tcW w:w="1750" w:type="dxa"/>
+            <w:shd w:val="clear" w:color="auto" w:fill="FF0000"/>
+          </w:tcPr>
+          <w:p>
+            <w:pPr>
+              <w:widowControl w:val="0"/>
+              <w:spacing w:line="240" w:lineRule="auto"/>
+              <w:rPr>
+                <w:sz w:val="20"/>
+              </w:rPr>
+            </w:pPr>
+          </w:p>
+        </w:tc>
+        <w:tc>
+          <w:tcPr>
+            <w:tcW w:w="1760" w:type="dxa"/>
+            <w:tcMar>
+              <w:top w:w="100" w:type="dxa"/>
+              <w:left w:w="100" w:type="dxa"/>
+              <w:bottom w:w="100" w:type="dxa"/>
+              <w:right w:w="100" w:type="dxa"/>
+            </w:tcMar>
+          </w:tcPr>
+          <w:p>
+            <w:pPr>
+              <w:widowControl w:val="0"/>
+              <w:spacing w:line="240" w:lineRule="auto"/>
+              <w:rPr>
+                <w:sz w:val="20"/>
+              </w:rPr>
+            </w:pPr>
+            <w:r>
+              <w:rPr>
+                <w:sz w:val="20"/>
+              </w:rPr>
               <w:t>Hoeveelheid watergebruik</w:t>
             </w:r>
           </w:p>
         </w:tc>
         <w:tc>
           <w:tcPr>
-            <w:tcW w:w="2257" w:type="dxa"/>
-            <w:tcMar>
-              <w:top w:w="100" w:type="dxa"/>
-              <w:left w:w="100" w:type="dxa"/>
-              <w:bottom w:w="100" w:type="dxa"/>
-              <w:right w:w="100" w:type="dxa"/>
-            </w:tcMar>
-          </w:tcPr>
-          <w:p>
-            <w:pPr>
-              <w:widowControl w:val="0"/>
-              <w:spacing w:line="240" w:lineRule="auto"/>
-            </w:pPr>
-            <w:r>
-              <w:t>Het systeem mag niet meer dan 40</w:t>
-            </w:r>
-            <w:r>
-              <w:t xml:space="preserve"> liter water gebruiken</w:t>
-            </w:r>
-            <w:r>
-              <w:t xml:space="preserve"> per wasbeurt</w:t>
-            </w:r>
-            <w:r>
-              <w:t>.</w:t>
-            </w:r>
-          </w:p>
-        </w:tc>
-        <w:tc>
-          <w:tcPr>
-            <w:tcW w:w="2257" w:type="dxa"/>
-            <w:tcMar>
-              <w:top w:w="100" w:type="dxa"/>
-              <w:left w:w="100" w:type="dxa"/>
-              <w:bottom w:w="100" w:type="dxa"/>
-              <w:right w:w="100" w:type="dxa"/>
-            </w:tcMar>
-          </w:tcPr>
-          <w:p>
-            <w:pPr>
-              <w:widowControl w:val="0"/>
-              <w:spacing w:line="240" w:lineRule="auto"/>
-            </w:pPr>
-            <w:r>
-              <w:t>De output aansluiten op een maatemmer</w:t>
-            </w:r>
-            <w:r>
-              <w:t xml:space="preserve"> en meten hoeveel maatemmers er </w:t>
-            </w:r>
-            <w:r>
-              <w:t>nodig zijn.</w:t>
+            <w:tcW w:w="2070" w:type="dxa"/>
+            <w:tcMar>
+              <w:top w:w="100" w:type="dxa"/>
+              <w:left w:w="100" w:type="dxa"/>
+              <w:bottom w:w="100" w:type="dxa"/>
+              <w:right w:w="100" w:type="dxa"/>
+            </w:tcMar>
+          </w:tcPr>
+          <w:p>
+            <w:pPr>
+              <w:widowControl w:val="0"/>
+              <w:spacing w:line="240" w:lineRule="auto"/>
+              <w:rPr>
+                <w:sz w:val="20"/>
+              </w:rPr>
+            </w:pPr>
+            <w:r>
+              <w:rPr>
+                <w:sz w:val="20"/>
+              </w:rPr>
+              <w:t>Het systeem mag niet meer dan 40 liter water gebruiken per wasbeurt.</w:t>
+            </w:r>
+          </w:p>
+        </w:tc>
+        <w:tc>
+          <w:tcPr>
+            <w:tcW w:w="2880" w:type="dxa"/>
+            <w:tcMar>
+              <w:top w:w="100" w:type="dxa"/>
+              <w:left w:w="100" w:type="dxa"/>
+              <w:bottom w:w="100" w:type="dxa"/>
+              <w:right w:w="100" w:type="dxa"/>
+            </w:tcMar>
+          </w:tcPr>
+          <w:p>
+            <w:pPr>
+              <w:widowControl w:val="0"/>
+              <w:spacing w:line="240" w:lineRule="auto"/>
+              <w:rPr>
+                <w:sz w:val="20"/>
+              </w:rPr>
+            </w:pPr>
+            <w:r>
+              <w:rPr>
+                <w:sz w:val="20"/>
+              </w:rPr>
+              <w:t>De output aansluiten op een maatemmer en meten hoeveel maatemmers er nodig zijn.</w:t>
             </w:r>
           </w:p>
         </w:tc>
       </w:tr>
       <w:tr>
-        <w:tc>
-          <w:tcPr>
-            <w:tcW w:w="2258" w:type="dxa"/>
-            <w:tcMar>
-              <w:top w:w="100" w:type="dxa"/>
-              <w:left w:w="100" w:type="dxa"/>
-              <w:bottom w:w="100" w:type="dxa"/>
-              <w:right w:w="100" w:type="dxa"/>
-            </w:tcMar>
-          </w:tcPr>
-          <w:p>
-            <w:pPr>
-              <w:widowControl w:val="0"/>
-              <w:spacing w:line="240" w:lineRule="auto"/>
-            </w:pPr>
-            <w:r>
+        <w:trPr>
+          <w:trHeight w:val="1188"/>
+        </w:trPr>
+        <w:tc>
+          <w:tcPr>
+            <w:tcW w:w="1710" w:type="dxa"/>
+            <w:tcMar>
+              <w:top w:w="100" w:type="dxa"/>
+              <w:left w:w="100" w:type="dxa"/>
+              <w:bottom w:w="100" w:type="dxa"/>
+              <w:right w:w="100" w:type="dxa"/>
+            </w:tcMar>
+          </w:tcPr>
+          <w:p>
+            <w:pPr>
+              <w:widowControl w:val="0"/>
+              <w:spacing w:line="240" w:lineRule="auto"/>
+              <w:rPr>
+                <w:sz w:val="20"/>
+              </w:rPr>
+            </w:pPr>
+            <w:r>
+              <w:rPr>
+                <w:sz w:val="20"/>
+              </w:rPr>
               <w:t>Availabilty</w:t>
             </w:r>
           </w:p>
         </w:tc>
         <w:tc>
           <w:tcPr>
-            <w:tcW w:w="2257" w:type="dxa"/>
-            <w:tcMar>
-              <w:top w:w="100" w:type="dxa"/>
-              <w:left w:w="100" w:type="dxa"/>
-              <w:bottom w:w="100" w:type="dxa"/>
-              <w:right w:w="100" w:type="dxa"/>
-            </w:tcMar>
-          </w:tcPr>
-          <w:p>
-            <w:pPr>
-              <w:widowControl w:val="0"/>
-              <w:spacing w:line="240" w:lineRule="auto"/>
-            </w:pPr>
-            <w:r>
+            <w:tcW w:w="1750" w:type="dxa"/>
+            <w:shd w:val="clear" w:color="auto" w:fill="FF0000"/>
+          </w:tcPr>
+          <w:p>
+            <w:pPr>
+              <w:widowControl w:val="0"/>
+              <w:spacing w:line="240" w:lineRule="auto"/>
+              <w:rPr>
+                <w:sz w:val="20"/>
+              </w:rPr>
+            </w:pPr>
+          </w:p>
+        </w:tc>
+        <w:tc>
+          <w:tcPr>
+            <w:tcW w:w="1760" w:type="dxa"/>
+            <w:tcMar>
+              <w:top w:w="100" w:type="dxa"/>
+              <w:left w:w="100" w:type="dxa"/>
+              <w:bottom w:w="100" w:type="dxa"/>
+              <w:right w:w="100" w:type="dxa"/>
+            </w:tcMar>
+          </w:tcPr>
+          <w:p>
+            <w:pPr>
+              <w:widowControl w:val="0"/>
+              <w:spacing w:line="240" w:lineRule="auto"/>
+              <w:rPr>
+                <w:sz w:val="20"/>
+              </w:rPr>
+            </w:pPr>
+            <w:r>
+              <w:rPr>
+                <w:sz w:val="20"/>
+              </w:rPr>
               <w:t>Wanneer is de webaplicatie beschikbaar?</w:t>
             </w:r>
           </w:p>
         </w:tc>
         <w:tc>
           <w:tcPr>
-            <w:tcW w:w="2257" w:type="dxa"/>
-            <w:tcMar>
-              <w:top w:w="100" w:type="dxa"/>
-              <w:left w:w="100" w:type="dxa"/>
-              <w:bottom w:w="100" w:type="dxa"/>
-              <w:right w:w="100" w:type="dxa"/>
-            </w:tcMar>
-          </w:tcPr>
-          <w:p>
-            <w:pPr>
-              <w:widowControl w:val="0"/>
-              <w:spacing w:line="240" w:lineRule="auto"/>
-            </w:pPr>
-            <w:r>
+            <w:tcW w:w="2070" w:type="dxa"/>
+            <w:tcMar>
+              <w:top w:w="100" w:type="dxa"/>
+              <w:left w:w="100" w:type="dxa"/>
+              <w:bottom w:w="100" w:type="dxa"/>
+              <w:right w:w="100" w:type="dxa"/>
+            </w:tcMar>
+          </w:tcPr>
+          <w:p>
+            <w:pPr>
+              <w:widowControl w:val="0"/>
+              <w:spacing w:line="240" w:lineRule="auto"/>
+              <w:rPr>
+                <w:sz w:val="20"/>
+              </w:rPr>
+            </w:pPr>
+            <w:r>
+              <w:rPr>
+                <w:sz w:val="20"/>
+              </w:rPr>
               <w:t>De webaplicatie moet beschikbaar zijn als er internetverbinding bestaat tussen de webserver en de browser.</w:t>
             </w:r>
           </w:p>
         </w:tc>
         <w:tc>
           <w:tcPr>
-            <w:tcW w:w="2257" w:type="dxa"/>
-            <w:tcMar>
-              <w:top w:w="100" w:type="dxa"/>
-              <w:left w:w="100" w:type="dxa"/>
-              <w:bottom w:w="100" w:type="dxa"/>
-              <w:right w:w="100" w:type="dxa"/>
-            </w:tcMar>
-          </w:tcPr>
-          <w:p>
-            <w:pPr>
-              <w:widowControl w:val="0"/>
-              <w:spacing w:line="240" w:lineRule="auto"/>
-            </w:pPr>
-            <w:r>
+            <w:tcW w:w="2880" w:type="dxa"/>
+            <w:tcMar>
+              <w:top w:w="100" w:type="dxa"/>
+              <w:left w:w="100" w:type="dxa"/>
+              <w:bottom w:w="100" w:type="dxa"/>
+              <w:right w:w="100" w:type="dxa"/>
+            </w:tcMar>
+          </w:tcPr>
+          <w:p>
+            <w:pPr>
+              <w:widowControl w:val="0"/>
+              <w:spacing w:line="240" w:lineRule="auto"/>
+              <w:rPr>
+                <w:sz w:val="20"/>
+              </w:rPr>
+            </w:pPr>
+            <w:r>
+              <w:rPr>
+                <w:sz w:val="20"/>
+              </w:rPr>
               <w:t>Fysiek internetkabel tijdelijk los maken en daarna vastmaken en daarbij de browser verversen..</w:t>
             </w:r>
           </w:p>
         </w:tc>
       </w:tr>
       <w:tr>
-        <w:tc>
-          <w:tcPr>
-            <w:tcW w:w="2258" w:type="dxa"/>
-            <w:tcMar>
-              <w:top w:w="100" w:type="dxa"/>
-              <w:left w:w="100" w:type="dxa"/>
-              <w:bottom w:w="100" w:type="dxa"/>
-              <w:right w:w="100" w:type="dxa"/>
-            </w:tcMar>
-          </w:tcPr>
-          <w:p>
-            <w:pPr>
-              <w:widowControl w:val="0"/>
-              <w:spacing w:line="240" w:lineRule="auto"/>
-            </w:pPr>
-            <w:r>
+        <w:trPr>
+          <w:trHeight w:val="1050"/>
+        </w:trPr>
+        <w:tc>
+          <w:tcPr>
+            <w:tcW w:w="1710" w:type="dxa"/>
+            <w:tcMar>
+              <w:top w:w="100" w:type="dxa"/>
+              <w:left w:w="100" w:type="dxa"/>
+              <w:bottom w:w="100" w:type="dxa"/>
+              <w:right w:w="100" w:type="dxa"/>
+            </w:tcMar>
+          </w:tcPr>
+          <w:p>
+            <w:pPr>
+              <w:widowControl w:val="0"/>
+              <w:spacing w:line="240" w:lineRule="auto"/>
+              <w:rPr>
+                <w:sz w:val="20"/>
+              </w:rPr>
+            </w:pPr>
+            <w:r>
+              <w:rPr>
+                <w:sz w:val="20"/>
+              </w:rPr>
+              <w:lastRenderedPageBreak/>
               <w:t>Reliability</w:t>
             </w:r>
           </w:p>
         </w:tc>
         <w:tc>
           <w:tcPr>
-            <w:tcW w:w="2257" w:type="dxa"/>
-            <w:tcMar>
-              <w:top w:w="100" w:type="dxa"/>
-              <w:left w:w="100" w:type="dxa"/>
-              <w:bottom w:w="100" w:type="dxa"/>
-              <w:right w:w="100" w:type="dxa"/>
-            </w:tcMar>
-          </w:tcPr>
-          <w:p>
-            <w:pPr>
-              <w:widowControl w:val="0"/>
-              <w:spacing w:line="240" w:lineRule="auto"/>
-            </w:pPr>
-            <w:r>
+            <w:tcW w:w="1750" w:type="dxa"/>
+            <w:shd w:val="clear" w:color="auto" w:fill="FF0000"/>
+          </w:tcPr>
+          <w:p>
+            <w:pPr>
+              <w:widowControl w:val="0"/>
+              <w:spacing w:line="240" w:lineRule="auto"/>
+              <w:rPr>
+                <w:sz w:val="20"/>
+              </w:rPr>
+            </w:pPr>
+          </w:p>
+        </w:tc>
+        <w:tc>
+          <w:tcPr>
+            <w:tcW w:w="1760" w:type="dxa"/>
+            <w:tcMar>
+              <w:top w:w="100" w:type="dxa"/>
+              <w:left w:w="100" w:type="dxa"/>
+              <w:bottom w:w="100" w:type="dxa"/>
+              <w:right w:w="100" w:type="dxa"/>
+            </w:tcMar>
+          </w:tcPr>
+          <w:p>
+            <w:pPr>
+              <w:widowControl w:val="0"/>
+              <w:spacing w:line="240" w:lineRule="auto"/>
+              <w:rPr>
+                <w:sz w:val="20"/>
+              </w:rPr>
+            </w:pPr>
+            <w:r>
+              <w:rPr>
+                <w:sz w:val="20"/>
+              </w:rPr>
               <w:t>Beschikbaarheid van het stysteem.</w:t>
             </w:r>
           </w:p>
         </w:tc>
         <w:tc>
           <w:tcPr>
-            <w:tcW w:w="2257" w:type="dxa"/>
-            <w:tcMar>
-              <w:top w:w="100" w:type="dxa"/>
-              <w:left w:w="100" w:type="dxa"/>
-              <w:bottom w:w="100" w:type="dxa"/>
-              <w:right w:w="100" w:type="dxa"/>
-            </w:tcMar>
-          </w:tcPr>
-          <w:p>
-            <w:pPr>
-              <w:widowControl w:val="0"/>
-              <w:spacing w:line="240" w:lineRule="auto"/>
-            </w:pPr>
-            <w:r>
-              <w:t xml:space="preserve">Mits er internetconnectie is en er stroom is, </w:t>
-            </w:r>
-            <w:r>
-              <w:lastRenderedPageBreak/>
-              <w:t>moet het systeem 99% van de tijd werken.</w:t>
-            </w:r>
-          </w:p>
-        </w:tc>
-        <w:tc>
-          <w:tcPr>
-            <w:tcW w:w="2257" w:type="dxa"/>
-            <w:tcMar>
-              <w:top w:w="100" w:type="dxa"/>
-              <w:left w:w="100" w:type="dxa"/>
-              <w:bottom w:w="100" w:type="dxa"/>
-              <w:right w:w="100" w:type="dxa"/>
-            </w:tcMar>
-          </w:tcPr>
-          <w:p>
-            <w:pPr>
-              <w:widowControl w:val="0"/>
-              <w:spacing w:line="240" w:lineRule="auto"/>
-            </w:pPr>
-            <w:r>
-              <w:lastRenderedPageBreak/>
-              <w:t xml:space="preserve">De wasmachine zoveel mogelijk uren laten maken en het </w:t>
-            </w:r>
-            <w:r>
-              <w:lastRenderedPageBreak/>
-              <w:t>uitvalen/valen meten.</w:t>
+            <w:tcW w:w="2070" w:type="dxa"/>
+            <w:tcMar>
+              <w:top w:w="100" w:type="dxa"/>
+              <w:left w:w="100" w:type="dxa"/>
+              <w:bottom w:w="100" w:type="dxa"/>
+              <w:right w:w="100" w:type="dxa"/>
+            </w:tcMar>
+          </w:tcPr>
+          <w:p>
+            <w:pPr>
+              <w:widowControl w:val="0"/>
+              <w:spacing w:line="240" w:lineRule="auto"/>
+              <w:rPr>
+                <w:sz w:val="20"/>
+              </w:rPr>
+            </w:pPr>
+            <w:r>
+              <w:rPr>
+                <w:sz w:val="20"/>
+              </w:rPr>
+              <w:t>Mits er internetconnectie is en er stroom is, moet het systeem 99% van de tijd werken.</w:t>
+            </w:r>
+          </w:p>
+        </w:tc>
+        <w:tc>
+          <w:tcPr>
+            <w:tcW w:w="2880" w:type="dxa"/>
+            <w:tcMar>
+              <w:top w:w="100" w:type="dxa"/>
+              <w:left w:w="100" w:type="dxa"/>
+              <w:bottom w:w="100" w:type="dxa"/>
+              <w:right w:w="100" w:type="dxa"/>
+            </w:tcMar>
+          </w:tcPr>
+          <w:p>
+            <w:pPr>
+              <w:widowControl w:val="0"/>
+              <w:spacing w:line="240" w:lineRule="auto"/>
+              <w:rPr>
+                <w:sz w:val="20"/>
+              </w:rPr>
+            </w:pPr>
+            <w:r>
+              <w:rPr>
+                <w:sz w:val="20"/>
+              </w:rPr>
+              <w:t>De wasmachine zoveel mogelijk uren laten maken en het uitvalen/valen meten.</w:t>
             </w:r>
           </w:p>
         </w:tc>
       </w:tr>
       <w:tr>
-        <w:tc>
-          <w:tcPr>
-            <w:tcW w:w="2258" w:type="dxa"/>
-            <w:tcMar>
-              <w:top w:w="100" w:type="dxa"/>
-              <w:left w:w="100" w:type="dxa"/>
-              <w:bottom w:w="100" w:type="dxa"/>
-              <w:right w:w="100" w:type="dxa"/>
-            </w:tcMar>
-          </w:tcPr>
-          <w:p>
-            <w:pPr>
-              <w:widowControl w:val="0"/>
-              <w:spacing w:line="240" w:lineRule="auto"/>
-            </w:pPr>
-            <w:r>
-              <w:lastRenderedPageBreak/>
+        <w:trPr>
+          <w:trHeight w:val="1179"/>
+        </w:trPr>
+        <w:tc>
+          <w:tcPr>
+            <w:tcW w:w="1710" w:type="dxa"/>
+            <w:tcMar>
+              <w:top w:w="100" w:type="dxa"/>
+              <w:left w:w="100" w:type="dxa"/>
+              <w:bottom w:w="100" w:type="dxa"/>
+              <w:right w:w="100" w:type="dxa"/>
+            </w:tcMar>
+          </w:tcPr>
+          <w:p>
+            <w:pPr>
+              <w:widowControl w:val="0"/>
+              <w:spacing w:line="240" w:lineRule="auto"/>
+              <w:rPr>
+                <w:sz w:val="20"/>
+              </w:rPr>
+            </w:pPr>
+            <w:r>
+              <w:rPr>
+                <w:sz w:val="20"/>
+              </w:rPr>
               <w:t>Robustness</w:t>
             </w:r>
           </w:p>
         </w:tc>
         <w:tc>
           <w:tcPr>
-            <w:tcW w:w="2257" w:type="dxa"/>
-            <w:tcMar>
-              <w:top w:w="100" w:type="dxa"/>
-              <w:left w:w="100" w:type="dxa"/>
-              <w:bottom w:w="100" w:type="dxa"/>
-              <w:right w:w="100" w:type="dxa"/>
-            </w:tcMar>
-          </w:tcPr>
-          <w:p>
-            <w:pPr>
-              <w:widowControl w:val="0"/>
-              <w:spacing w:line="240" w:lineRule="auto"/>
-            </w:pPr>
-            <w:r>
+            <w:tcW w:w="1750" w:type="dxa"/>
+            <w:shd w:val="clear" w:color="auto" w:fill="FF0000"/>
+          </w:tcPr>
+          <w:p>
+            <w:pPr>
+              <w:widowControl w:val="0"/>
+              <w:spacing w:line="240" w:lineRule="auto"/>
+              <w:rPr>
+                <w:sz w:val="20"/>
+              </w:rPr>
+            </w:pPr>
+          </w:p>
+        </w:tc>
+        <w:tc>
+          <w:tcPr>
+            <w:tcW w:w="1760" w:type="dxa"/>
+            <w:tcMar>
+              <w:top w:w="100" w:type="dxa"/>
+              <w:left w:w="100" w:type="dxa"/>
+              <w:bottom w:w="100" w:type="dxa"/>
+              <w:right w:w="100" w:type="dxa"/>
+            </w:tcMar>
+          </w:tcPr>
+          <w:p>
+            <w:pPr>
+              <w:widowControl w:val="0"/>
+              <w:spacing w:line="240" w:lineRule="auto"/>
+              <w:rPr>
+                <w:sz w:val="20"/>
+              </w:rPr>
+            </w:pPr>
+            <w:r>
+              <w:rPr>
+                <w:sz w:val="20"/>
+              </w:rPr>
               <w:t>Wat te doen als een onderdeel faalt</w:t>
             </w:r>
           </w:p>
         </w:tc>
         <w:tc>
           <w:tcPr>
-            <w:tcW w:w="2257" w:type="dxa"/>
-            <w:tcMar>
-              <w:top w:w="100" w:type="dxa"/>
-              <w:left w:w="100" w:type="dxa"/>
-              <w:bottom w:w="100" w:type="dxa"/>
-              <w:right w:w="100" w:type="dxa"/>
-            </w:tcMar>
-          </w:tcPr>
-          <w:p>
-            <w:pPr>
-              <w:widowControl w:val="0"/>
-              <w:spacing w:line="240" w:lineRule="auto"/>
-            </w:pPr>
-            <w:r>
-              <w:t xml:space="preserve">Als een onderdeel faalt dan </w:t>
-            </w:r>
-            <w:r>
-              <w:t>moet het wasprogramma zodanig worden gestopt dat er geen extra schade ontstaat.</w:t>
-            </w:r>
-          </w:p>
-        </w:tc>
-        <w:tc>
-          <w:tcPr>
-            <w:tcW w:w="2257" w:type="dxa"/>
-            <w:tcMar>
-              <w:top w:w="100" w:type="dxa"/>
-              <w:left w:w="100" w:type="dxa"/>
-              <w:bottom w:w="100" w:type="dxa"/>
-              <w:right w:w="100" w:type="dxa"/>
-            </w:tcMar>
-          </w:tcPr>
-          <w:p>
-            <w:pPr>
-              <w:widowControl w:val="0"/>
-              <w:spacing w:line="240" w:lineRule="auto"/>
-            </w:pPr>
-            <w:r>
+            <w:tcW w:w="2070" w:type="dxa"/>
+            <w:tcMar>
+              <w:top w:w="100" w:type="dxa"/>
+              <w:left w:w="100" w:type="dxa"/>
+              <w:bottom w:w="100" w:type="dxa"/>
+              <w:right w:w="100" w:type="dxa"/>
+            </w:tcMar>
+          </w:tcPr>
+          <w:p>
+            <w:pPr>
+              <w:widowControl w:val="0"/>
+              <w:spacing w:line="240" w:lineRule="auto"/>
+              <w:rPr>
+                <w:sz w:val="20"/>
+              </w:rPr>
+            </w:pPr>
+            <w:r>
+              <w:rPr>
+                <w:sz w:val="20"/>
+              </w:rPr>
+              <w:t>Als een onderdeel faalt dan moet het wasprogramma zodanig worden gestopt dat er geen extra schade ontstaat.</w:t>
+            </w:r>
+          </w:p>
+        </w:tc>
+        <w:tc>
+          <w:tcPr>
+            <w:tcW w:w="2880" w:type="dxa"/>
+            <w:tcMar>
+              <w:top w:w="100" w:type="dxa"/>
+              <w:left w:w="100" w:type="dxa"/>
+              <w:bottom w:w="100" w:type="dxa"/>
+              <w:right w:w="100" w:type="dxa"/>
+            </w:tcMar>
+          </w:tcPr>
+          <w:p>
+            <w:pPr>
+              <w:widowControl w:val="0"/>
+              <w:spacing w:line="240" w:lineRule="auto"/>
+              <w:rPr>
+                <w:sz w:val="20"/>
+              </w:rPr>
+            </w:pPr>
+            <w:r>
+              <w:rPr>
+                <w:sz w:val="20"/>
+              </w:rPr>
               <w:t>Onderdelen verwijderen/loskopelen om ‘kapot gaan’ te simuleren en kijken hoe het systeem er op reageert.</w:t>
             </w:r>
           </w:p>
         </w:tc>
       </w:tr>
       <w:tr>
-        <w:tc>
-          <w:tcPr>
-            <w:tcW w:w="2258" w:type="dxa"/>
-            <w:tcMar>
-              <w:top w:w="100" w:type="dxa"/>
-              <w:left w:w="100" w:type="dxa"/>
-              <w:bottom w:w="100" w:type="dxa"/>
-              <w:right w:w="100" w:type="dxa"/>
-            </w:tcMar>
-          </w:tcPr>
-          <w:p>
-            <w:pPr>
-              <w:widowControl w:val="0"/>
-              <w:spacing w:line="240" w:lineRule="auto"/>
-            </w:pPr>
-            <w:r>
+        <w:trPr>
+          <w:trHeight w:val="1041"/>
+        </w:trPr>
+        <w:tc>
+          <w:tcPr>
+            <w:tcW w:w="1710" w:type="dxa"/>
+            <w:tcMar>
+              <w:top w:w="100" w:type="dxa"/>
+              <w:left w:w="100" w:type="dxa"/>
+              <w:bottom w:w="100" w:type="dxa"/>
+              <w:right w:w="100" w:type="dxa"/>
+            </w:tcMar>
+          </w:tcPr>
+          <w:p>
+            <w:pPr>
+              <w:widowControl w:val="0"/>
+              <w:spacing w:line="240" w:lineRule="auto"/>
+              <w:rPr>
+                <w:sz w:val="20"/>
+              </w:rPr>
+            </w:pPr>
+            <w:r>
+              <w:rPr>
+                <w:sz w:val="20"/>
+              </w:rPr>
               <w:t>Robustness</w:t>
             </w:r>
           </w:p>
         </w:tc>
         <w:tc>
           <w:tcPr>
-            <w:tcW w:w="2257" w:type="dxa"/>
-            <w:tcMar>
-              <w:top w:w="100" w:type="dxa"/>
-              <w:left w:w="100" w:type="dxa"/>
-              <w:bottom w:w="100" w:type="dxa"/>
-              <w:right w:w="100" w:type="dxa"/>
-            </w:tcMar>
-          </w:tcPr>
-          <w:p>
-            <w:pPr>
-              <w:widowControl w:val="0"/>
-              <w:spacing w:line="240" w:lineRule="auto"/>
-            </w:pPr>
-            <w:r>
+            <w:tcW w:w="1750" w:type="dxa"/>
+            <w:shd w:val="clear" w:color="auto" w:fill="FF0000"/>
+          </w:tcPr>
+          <w:p>
+            <w:pPr>
+              <w:widowControl w:val="0"/>
+              <w:spacing w:line="240" w:lineRule="auto"/>
+              <w:rPr>
+                <w:sz w:val="20"/>
+              </w:rPr>
+            </w:pPr>
+          </w:p>
+        </w:tc>
+        <w:tc>
+          <w:tcPr>
+            <w:tcW w:w="1760" w:type="dxa"/>
+            <w:tcMar>
+              <w:top w:w="100" w:type="dxa"/>
+              <w:left w:w="100" w:type="dxa"/>
+              <w:bottom w:w="100" w:type="dxa"/>
+              <w:right w:w="100" w:type="dxa"/>
+            </w:tcMar>
+          </w:tcPr>
+          <w:p>
+            <w:pPr>
+              <w:widowControl w:val="0"/>
+              <w:spacing w:line="240" w:lineRule="auto"/>
+              <w:rPr>
+                <w:sz w:val="20"/>
+              </w:rPr>
+            </w:pPr>
+            <w:r>
+              <w:rPr>
+                <w:sz w:val="20"/>
+              </w:rPr>
               <w:t>Beschikbaarheid over het internet.</w:t>
             </w:r>
           </w:p>
         </w:tc>
         <w:tc>
           <w:tcPr>
-            <w:tcW w:w="2257" w:type="dxa"/>
-            <w:tcMar>
-              <w:top w:w="100" w:type="dxa"/>
-              <w:left w:w="100" w:type="dxa"/>
-              <w:bottom w:w="100" w:type="dxa"/>
-              <w:right w:w="100" w:type="dxa"/>
-            </w:tcMar>
-          </w:tcPr>
-          <w:p>
-            <w:pPr>
-              <w:widowControl w:val="0"/>
-              <w:spacing w:line="240" w:lineRule="auto"/>
-            </w:pPr>
-            <w:r>
+            <w:tcW w:w="2070" w:type="dxa"/>
+            <w:tcMar>
+              <w:top w:w="100" w:type="dxa"/>
+              <w:left w:w="100" w:type="dxa"/>
+              <w:bottom w:w="100" w:type="dxa"/>
+              <w:right w:w="100" w:type="dxa"/>
+            </w:tcMar>
+          </w:tcPr>
+          <w:p>
+            <w:pPr>
+              <w:widowControl w:val="0"/>
+              <w:spacing w:line="240" w:lineRule="auto"/>
+              <w:rPr>
+                <w:sz w:val="20"/>
+              </w:rPr>
+            </w:pPr>
+            <w:r>
+              <w:rPr>
+                <w:sz w:val="20"/>
+              </w:rPr>
               <w:t>De wasmachine moet het wasprogramma kunnen afmaken, ookal valt het internet uit.</w:t>
             </w:r>
           </w:p>
         </w:tc>
         <w:tc>
           <w:tcPr>
-            <w:tcW w:w="2257" w:type="dxa"/>
-            <w:tcMar>
-              <w:top w:w="100" w:type="dxa"/>
-              <w:left w:w="100" w:type="dxa"/>
-              <w:bottom w:w="100" w:type="dxa"/>
-              <w:right w:w="100" w:type="dxa"/>
-            </w:tcMar>
-          </w:tcPr>
-          <w:p>
-            <w:pPr>
-              <w:widowControl w:val="0"/>
-              <w:spacing w:line="240" w:lineRule="auto"/>
-            </w:pPr>
-            <w:r>
+            <w:tcW w:w="2880" w:type="dxa"/>
+            <w:tcMar>
+              <w:top w:w="100" w:type="dxa"/>
+              <w:left w:w="100" w:type="dxa"/>
+              <w:bottom w:w="100" w:type="dxa"/>
+              <w:right w:w="100" w:type="dxa"/>
+            </w:tcMar>
+          </w:tcPr>
+          <w:p>
+            <w:pPr>
+              <w:widowControl w:val="0"/>
+              <w:spacing w:line="240" w:lineRule="auto"/>
+              <w:rPr>
+                <w:sz w:val="20"/>
+              </w:rPr>
+            </w:pPr>
+            <w:r>
+              <w:rPr>
+                <w:sz w:val="20"/>
+              </w:rPr>
               <w:t>Fysiek de internetkabel los maken van de wasmachine en kijken of het wasprogramma goed doorgaat..</w:t>
             </w:r>
           </w:p>
         </w:tc>
       </w:tr>
       <w:tr>
-        <w:tc>
-          <w:tcPr>
-            <w:tcW w:w="2258" w:type="dxa"/>
-            <w:tcMar>
-              <w:top w:w="100" w:type="dxa"/>
-              <w:left w:w="100" w:type="dxa"/>
-              <w:bottom w:w="100" w:type="dxa"/>
-              <w:right w:w="100" w:type="dxa"/>
-            </w:tcMar>
-          </w:tcPr>
-          <w:p>
-            <w:pPr>
-              <w:widowControl w:val="0"/>
-              <w:spacing w:line="240" w:lineRule="auto"/>
-            </w:pPr>
-            <w:r>
+        <w:trPr>
+          <w:trHeight w:val="1033"/>
+        </w:trPr>
+        <w:tc>
+          <w:tcPr>
+            <w:tcW w:w="1710" w:type="dxa"/>
+            <w:tcMar>
+              <w:top w:w="100" w:type="dxa"/>
+              <w:left w:w="100" w:type="dxa"/>
+              <w:bottom w:w="100" w:type="dxa"/>
+              <w:right w:w="100" w:type="dxa"/>
+            </w:tcMar>
+          </w:tcPr>
+          <w:p>
+            <w:pPr>
+              <w:widowControl w:val="0"/>
+              <w:spacing w:line="240" w:lineRule="auto"/>
+              <w:rPr>
+                <w:sz w:val="20"/>
+              </w:rPr>
+            </w:pPr>
+            <w:r>
+              <w:rPr>
+                <w:sz w:val="20"/>
+              </w:rPr>
               <w:t>Learnability</w:t>
             </w:r>
           </w:p>
         </w:tc>
         <w:tc>
           <w:tcPr>
-            <w:tcW w:w="2257" w:type="dxa"/>
-            <w:tcMar>
-              <w:top w:w="100" w:type="dxa"/>
-              <w:left w:w="100" w:type="dxa"/>
-              <w:bottom w:w="100" w:type="dxa"/>
-              <w:right w:w="100" w:type="dxa"/>
-            </w:tcMar>
-          </w:tcPr>
-          <w:p>
-            <w:pPr>
-              <w:widowControl w:val="0"/>
-              <w:spacing w:line="240" w:lineRule="auto"/>
-            </w:pPr>
-            <w:r>
+            <w:tcW w:w="1750" w:type="dxa"/>
+            <w:shd w:val="clear" w:color="auto" w:fill="FF0000"/>
+          </w:tcPr>
+          <w:p>
+            <w:pPr>
+              <w:widowControl w:val="0"/>
+              <w:spacing w:line="240" w:lineRule="auto"/>
+              <w:rPr>
+                <w:sz w:val="20"/>
+              </w:rPr>
+            </w:pPr>
+          </w:p>
+        </w:tc>
+        <w:tc>
+          <w:tcPr>
+            <w:tcW w:w="1760" w:type="dxa"/>
+            <w:tcMar>
+              <w:top w:w="100" w:type="dxa"/>
+              <w:left w:w="100" w:type="dxa"/>
+              <w:bottom w:w="100" w:type="dxa"/>
+              <w:right w:w="100" w:type="dxa"/>
+            </w:tcMar>
+          </w:tcPr>
+          <w:p>
+            <w:pPr>
+              <w:widowControl w:val="0"/>
+              <w:spacing w:line="240" w:lineRule="auto"/>
+              <w:rPr>
+                <w:sz w:val="20"/>
+              </w:rPr>
+            </w:pPr>
+            <w:r>
+              <w:rPr>
+                <w:sz w:val="20"/>
+              </w:rPr>
               <w:t>Moet de gebruiker de handleiding gelezen hebben om de wasapplicatie te kunnen gebruiken?</w:t>
             </w:r>
           </w:p>
         </w:tc>
         <w:tc>
           <w:tcPr>
-            <w:tcW w:w="2257" w:type="dxa"/>
-            <w:tcMar>
-              <w:top w:w="100" w:type="dxa"/>
-              <w:left w:w="100" w:type="dxa"/>
-              <w:bottom w:w="100" w:type="dxa"/>
-              <w:right w:w="100" w:type="dxa"/>
-            </w:tcMar>
-          </w:tcPr>
-          <w:p>
-            <w:pPr>
-              <w:widowControl w:val="0"/>
-              <w:spacing w:line="240" w:lineRule="auto"/>
-            </w:pPr>
-            <w:r>
+            <w:tcW w:w="2070" w:type="dxa"/>
+            <w:tcMar>
+              <w:top w:w="100" w:type="dxa"/>
+              <w:left w:w="100" w:type="dxa"/>
+              <w:bottom w:w="100" w:type="dxa"/>
+              <w:right w:w="100" w:type="dxa"/>
+            </w:tcMar>
+          </w:tcPr>
+          <w:p>
+            <w:pPr>
+              <w:widowControl w:val="0"/>
+              <w:spacing w:line="240" w:lineRule="auto"/>
+              <w:rPr>
+                <w:sz w:val="20"/>
+              </w:rPr>
+            </w:pPr>
+            <w:r>
+              <w:rPr>
+                <w:sz w:val="20"/>
+              </w:rPr>
               <w:t>Nee.</w:t>
             </w:r>
           </w:p>
         </w:tc>
         <w:tc>
           <w:tcPr>
-            <w:tcW w:w="2257" w:type="dxa"/>
-            <w:tcMar>
-              <w:top w:w="100" w:type="dxa"/>
-              <w:left w:w="100" w:type="dxa"/>
-              <w:bottom w:w="100" w:type="dxa"/>
-              <w:right w:w="100" w:type="dxa"/>
-            </w:tcMar>
-          </w:tcPr>
-          <w:p>
-            <w:pPr>
-              <w:widowControl w:val="0"/>
-              <w:spacing w:line="240" w:lineRule="auto"/>
-            </w:pPr>
-            <w:r>
+            <w:tcW w:w="2880" w:type="dxa"/>
+            <w:tcMar>
+              <w:top w:w="100" w:type="dxa"/>
+              <w:left w:w="100" w:type="dxa"/>
+              <w:bottom w:w="100" w:type="dxa"/>
+              <w:right w:w="100" w:type="dxa"/>
+            </w:tcMar>
+          </w:tcPr>
+          <w:p>
+            <w:pPr>
+              <w:widowControl w:val="0"/>
+              <w:spacing w:line="240" w:lineRule="auto"/>
+              <w:rPr>
+                <w:sz w:val="20"/>
+              </w:rPr>
+            </w:pPr>
+            <w:r>
+              <w:rPr>
+                <w:sz w:val="20"/>
+              </w:rPr>
               <w:t>Iemand die niet de handleiding heeft gelezen de was laten doen.</w:t>
             </w:r>
           </w:p>
@@ -1014,8 +1819,11 @@
       </w:tr>
     </w:tbl>
     <w:p>
-      <w:bookmarkStart w:id="0" w:name="_GoBack"/>
-      <w:bookmarkEnd w:id="0"/>
+      <w:pPr>
+        <w:rPr>
+          <w:sz w:val="20"/>
+        </w:rPr>
+      </w:pPr>
     </w:p>
     <w:sectPr>
       <w:pgSz w:w="11909" w:h="16834"/>
@@ -1418,13 +2226,13 @@
     <w:lsdException w:name="List Table 6 Colorful Accent 6" w:uiPriority="51"/>
     <w:lsdException w:name="List Table 7 Colorful Accent 6" w:uiPriority="52"/>
   </w:latentStyles>
-  <w:style w:type="paragraph" w:default="1" w:styleId="Standaard">
+  <w:style w:type="paragraph" w:default="1" w:styleId="Normal">
     <w:name w:val="Normal"/>
   </w:style>
-  <w:style w:type="paragraph" w:styleId="Kop1">
+  <w:style w:type="paragraph" w:styleId="Heading1">
     <w:name w:val="heading 1"/>
-    <w:basedOn w:val="Standaard"/>
-    <w:next w:val="Standaard"/>
+    <w:basedOn w:val="Normal"/>
+    <w:next w:val="Normal"/>
     <w:pPr>
       <w:keepNext/>
       <w:keepLines/>
@@ -1437,10 +2245,10 @@
       <w:szCs w:val="40"/>
     </w:rPr>
   </w:style>
-  <w:style w:type="paragraph" w:styleId="Kop2">
+  <w:style w:type="paragraph" w:styleId="Heading2">
     <w:name w:val="heading 2"/>
-    <w:basedOn w:val="Standaard"/>
-    <w:next w:val="Standaard"/>
+    <w:basedOn w:val="Normal"/>
+    <w:next w:val="Normal"/>
     <w:pPr>
       <w:keepNext/>
       <w:keepLines/>
@@ -1453,10 +2261,10 @@
       <w:szCs w:val="32"/>
     </w:rPr>
   </w:style>
-  <w:style w:type="paragraph" w:styleId="Kop3">
+  <w:style w:type="paragraph" w:styleId="Heading3">
     <w:name w:val="heading 3"/>
-    <w:basedOn w:val="Standaard"/>
-    <w:next w:val="Standaard"/>
+    <w:basedOn w:val="Normal"/>
+    <w:next w:val="Normal"/>
     <w:pPr>
       <w:keepNext/>
       <w:keepLines/>
@@ -1470,10 +2278,10 @@
       <w:szCs w:val="28"/>
     </w:rPr>
   </w:style>
-  <w:style w:type="paragraph" w:styleId="Kop4">
+  <w:style w:type="paragraph" w:styleId="Heading4">
     <w:name w:val="heading 4"/>
-    <w:basedOn w:val="Standaard"/>
-    <w:next w:val="Standaard"/>
+    <w:basedOn w:val="Normal"/>
+    <w:next w:val="Normal"/>
     <w:pPr>
       <w:keepNext/>
       <w:keepLines/>
@@ -1487,10 +2295,10 @@
       <w:szCs w:val="24"/>
     </w:rPr>
   </w:style>
-  <w:style w:type="paragraph" w:styleId="Kop5">
+  <w:style w:type="paragraph" w:styleId="Heading5">
     <w:name w:val="heading 5"/>
-    <w:basedOn w:val="Standaard"/>
-    <w:next w:val="Standaard"/>
+    <w:basedOn w:val="Normal"/>
+    <w:next w:val="Normal"/>
     <w:pPr>
       <w:keepNext/>
       <w:keepLines/>
@@ -1502,10 +2310,10 @@
       <w:color w:val="666666"/>
     </w:rPr>
   </w:style>
-  <w:style w:type="paragraph" w:styleId="Kop6">
+  <w:style w:type="paragraph" w:styleId="Heading6">
     <w:name w:val="heading 6"/>
-    <w:basedOn w:val="Standaard"/>
-    <w:next w:val="Standaard"/>
+    <w:basedOn w:val="Normal"/>
+    <w:next w:val="Normal"/>
     <w:pPr>
       <w:keepNext/>
       <w:keepLines/>
@@ -1518,13 +2326,13 @@
       <w:color w:val="666666"/>
     </w:rPr>
   </w:style>
-  <w:style w:type="character" w:default="1" w:styleId="Standaardalinea-lettertype">
+  <w:style w:type="character" w:default="1" w:styleId="DefaultParagraphFont">
     <w:name w:val="Default Paragraph Font"/>
     <w:uiPriority w:val="1"/>
     <w:semiHidden/>
     <w:unhideWhenUsed/>
   </w:style>
-  <w:style w:type="table" w:default="1" w:styleId="Standaardtabel">
+  <w:style w:type="table" w:default="1" w:styleId="TableNormal">
     <w:name w:val="Normal Table"/>
     <w:uiPriority w:val="99"/>
     <w:semiHidden/>
@@ -1539,16 +2347,16 @@
       </w:tblCellMar>
     </w:tblPr>
   </w:style>
-  <w:style w:type="numbering" w:default="1" w:styleId="Geenlijst">
+  <w:style w:type="numbering" w:default="1" w:styleId="NoList">
     <w:name w:val="No List"/>
     <w:uiPriority w:val="99"/>
     <w:semiHidden/>
     <w:unhideWhenUsed/>
   </w:style>
-  <w:style w:type="paragraph" w:styleId="Titel">
+  <w:style w:type="paragraph" w:styleId="Title">
     <w:name w:val="Title"/>
-    <w:basedOn w:val="Standaard"/>
-    <w:next w:val="Standaard"/>
+    <w:basedOn w:val="Normal"/>
+    <w:next w:val="Normal"/>
     <w:pPr>
       <w:keepNext/>
       <w:keepLines/>
@@ -1560,10 +2368,10 @@
       <w:szCs w:val="52"/>
     </w:rPr>
   </w:style>
-  <w:style w:type="paragraph" w:styleId="Ondertitel">
+  <w:style w:type="paragraph" w:styleId="Subtitle">
     <w:name w:val="Subtitle"/>
-    <w:basedOn w:val="Standaard"/>
-    <w:next w:val="Standaard"/>
+    <w:basedOn w:val="Normal"/>
+    <w:next w:val="Normal"/>
     <w:pPr>
       <w:keepNext/>
       <w:keepLines/>
@@ -1577,15 +2385,22 @@
     </w:rPr>
   </w:style>
   <w:style w:type="table" w:customStyle="1" w:styleId="a">
-    <w:basedOn w:val="Standaardtabel"/>
+    <w:basedOn w:val="TableNormal"/>
     <w:tblPr>
       <w:tblStyleRowBandSize w:val="1"/>
       <w:tblStyleColBandSize w:val="1"/>
+      <w:tblInd w:w="0" w:type="dxa"/>
+      <w:tblCellMar>
+        <w:top w:w="0" w:type="dxa"/>
+        <w:left w:w="108" w:type="dxa"/>
+        <w:bottom w:w="0" w:type="dxa"/>
+        <w:right w:w="108" w:type="dxa"/>
+      </w:tblCellMar>
     </w:tblPr>
   </w:style>
-  <w:style w:type="character" w:styleId="Verwijzingopmerking">
+  <w:style w:type="character" w:styleId="CommentReference">
     <w:name w:val="annotation reference"/>
-    <w:basedOn w:val="Standaardalinea-lettertype"/>
+    <w:basedOn w:val="DefaultParagraphFont"/>
     <w:uiPriority w:val="99"/>
     <w:semiHidden/>
     <w:unhideWhenUsed/>
@@ -1595,10 +2410,10 @@
       <w:szCs w:val="16"/>
     </w:rPr>
   </w:style>
-  <w:style w:type="paragraph" w:styleId="Tekstopmerking">
+  <w:style w:type="paragraph" w:styleId="CommentText">
     <w:name w:val="annotation text"/>
-    <w:basedOn w:val="Standaard"/>
-    <w:link w:val="TekstopmerkingChar"/>
+    <w:basedOn w:val="Normal"/>
+    <w:link w:val="CommentTextChar"/>
     <w:uiPriority w:val="99"/>
     <w:semiHidden/>
     <w:unhideWhenUsed/>
@@ -1611,10 +2426,10 @@
       <w:szCs w:val="20"/>
     </w:rPr>
   </w:style>
-  <w:style w:type="character" w:customStyle="1" w:styleId="TekstopmerkingChar">
-    <w:name w:val="Tekst opmerking Char"/>
-    <w:basedOn w:val="Standaardalinea-lettertype"/>
-    <w:link w:val="Tekstopmerking"/>
+  <w:style w:type="character" w:customStyle="1" w:styleId="CommentTextChar">
+    <w:name w:val="Comment Text Char"/>
+    <w:basedOn w:val="DefaultParagraphFont"/>
+    <w:link w:val="CommentText"/>
     <w:uiPriority w:val="99"/>
     <w:semiHidden/>
     <w:rsid w:val="00F42FFF"/>
@@ -1623,11 +2438,11 @@
       <w:szCs w:val="20"/>
     </w:rPr>
   </w:style>
-  <w:style w:type="paragraph" w:styleId="Onderwerpvanopmerking">
+  <w:style w:type="paragraph" w:styleId="CommentSubject">
     <w:name w:val="annotation subject"/>
-    <w:basedOn w:val="Tekstopmerking"/>
-    <w:next w:val="Tekstopmerking"/>
-    <w:link w:val="OnderwerpvanopmerkingChar"/>
+    <w:basedOn w:val="CommentText"/>
+    <w:next w:val="CommentText"/>
+    <w:link w:val="CommentSubjectChar"/>
     <w:uiPriority w:val="99"/>
     <w:semiHidden/>
     <w:unhideWhenUsed/>
@@ -1637,10 +2452,10 @@
       <w:bCs/>
     </w:rPr>
   </w:style>
-  <w:style w:type="character" w:customStyle="1" w:styleId="OnderwerpvanopmerkingChar">
-    <w:name w:val="Onderwerp van opmerking Char"/>
-    <w:basedOn w:val="TekstopmerkingChar"/>
-    <w:link w:val="Onderwerpvanopmerking"/>
+  <w:style w:type="character" w:customStyle="1" w:styleId="CommentSubjectChar">
+    <w:name w:val="Comment Subject Char"/>
+    <w:basedOn w:val="CommentTextChar"/>
+    <w:link w:val="CommentSubject"/>
     <w:uiPriority w:val="99"/>
     <w:semiHidden/>
     <w:rsid w:val="00F42FFF"/>
@@ -1651,10 +2466,10 @@
       <w:szCs w:val="20"/>
     </w:rPr>
   </w:style>
-  <w:style w:type="paragraph" w:styleId="Ballontekst">
+  <w:style w:type="paragraph" w:styleId="BalloonText">
     <w:name w:val="Balloon Text"/>
-    <w:basedOn w:val="Standaard"/>
-    <w:link w:val="BallontekstChar"/>
+    <w:basedOn w:val="Normal"/>
+    <w:link w:val="BalloonTextChar"/>
     <w:uiPriority w:val="99"/>
     <w:semiHidden/>
     <w:unhideWhenUsed/>
@@ -1668,10 +2483,10 @@
       <w:szCs w:val="18"/>
     </w:rPr>
   </w:style>
-  <w:style w:type="character" w:customStyle="1" w:styleId="BallontekstChar">
-    <w:name w:val="Ballontekst Char"/>
-    <w:basedOn w:val="Standaardalinea-lettertype"/>
-    <w:link w:val="Ballontekst"/>
+  <w:style w:type="character" w:customStyle="1" w:styleId="BalloonTextChar">
+    <w:name w:val="Balloon Text Char"/>
+    <w:basedOn w:val="DefaultParagraphFont"/>
+    <w:link w:val="BalloonText"/>
     <w:uiPriority w:val="99"/>
     <w:semiHidden/>
     <w:rsid w:val="00F42FFF"/>
@@ -1681,9 +2496,9 @@
       <w:szCs w:val="18"/>
     </w:rPr>
   </w:style>
-  <w:style w:type="character" w:styleId="Tekstvantijdelijkeaanduiding">
+  <w:style w:type="character" w:styleId="PlaceholderText">
     <w:name w:val="Placeholder Text"/>
-    <w:basedOn w:val="Standaardalinea-lettertype"/>
+    <w:basedOn w:val="DefaultParagraphFont"/>
     <w:uiPriority w:val="99"/>
     <w:semiHidden/>
     <w:rsid w:val="00382C50"/>
@@ -1960,7 +2775,7 @@
 </file>
 
 <file path=customXml/itemProps1.xml><?xml version="1.0" encoding="utf-8"?>
-<ds:datastoreItem xmlns:ds="http://schemas.openxmlformats.org/officeDocument/2006/customXml" ds:itemID="{435C47D0-E568-46AB-815E-9489C631A4B0}">
+<ds:datastoreItem xmlns:ds="http://schemas.openxmlformats.org/officeDocument/2006/customXml" ds:itemID="{CCB1530E-5FF9-49F3-999B-349766BDDDEF}">
   <ds:schemaRefs>
     <ds:schemaRef ds:uri="http://schemas.openxmlformats.org/officeDocument/2006/bibliography"/>
   </ds:schemaRefs>
